--- a/k224-docs/TZ_6_3.docx
+++ b/k224-docs/TZ_6_3.docx
@@ -309,8 +309,6 @@
           <w:spacing w:val="0"/>
         </w:rPr>
       </w:pPr>
-      <w:bookmarkStart w:id="0" w:name="_GoBack"/>
-      <w:bookmarkEnd w:id="0"/>
       <w:r>
         <w:rPr>
           <w:rStyle w:val="a9"/>
@@ -6165,7 +6163,25 @@
                 <w:b w:val="0"/>
                 <w:i w:val="0"/>
               </w:rPr>
-              <w:t xml:space="preserve"> п.п 2.2</w:t>
+              <w:t xml:space="preserve"> </w:t>
+            </w:r>
+            <w:proofErr w:type="spellStart"/>
+            <w:r>
+              <w:rPr>
+                <w:rStyle w:val="a9"/>
+                <w:b w:val="0"/>
+                <w:i w:val="0"/>
+              </w:rPr>
+              <w:t>п.п</w:t>
+            </w:r>
+            <w:proofErr w:type="spellEnd"/>
+            <w:r>
+              <w:rPr>
+                <w:rStyle w:val="a9"/>
+                <w:b w:val="0"/>
+                <w:i w:val="0"/>
+              </w:rPr>
+              <w:t xml:space="preserve"> 2.2</w:t>
             </w:r>
           </w:p>
         </w:tc>
@@ -6819,7 +6835,25 @@
                 <w:b w:val="0"/>
                 <w:i w:val="0"/>
               </w:rPr>
-              <w:t>Сравнение ТЗ с демо, обсуждение функционала, замечания</w:t>
+              <w:t xml:space="preserve">Сравнение ТЗ с </w:t>
+            </w:r>
+            <w:proofErr w:type="spellStart"/>
+            <w:r>
+              <w:rPr>
+                <w:rStyle w:val="a9"/>
+                <w:b w:val="0"/>
+                <w:i w:val="0"/>
+              </w:rPr>
+              <w:t>демо</w:t>
+            </w:r>
+            <w:proofErr w:type="spellEnd"/>
+            <w:r>
+              <w:rPr>
+                <w:rStyle w:val="a9"/>
+                <w:b w:val="0"/>
+                <w:i w:val="0"/>
+              </w:rPr>
+              <w:t>, обсуждение функционала, замечания</w:t>
             </w:r>
           </w:p>
         </w:tc>
@@ -7160,8 +7194,18 @@
                 <w:b w:val="0"/>
                 <w:i w:val="0"/>
               </w:rPr>
-              <w:t>Добавлена загрузка аватаров</w:t>
+              <w:t xml:space="preserve">Добавлена загрузка </w:t>
             </w:r>
+            <w:proofErr w:type="spellStart"/>
+            <w:r>
+              <w:rPr>
+                <w:rStyle w:val="a9"/>
+                <w:b w:val="0"/>
+                <w:i w:val="0"/>
+              </w:rPr>
+              <w:t>аватаров</w:t>
+            </w:r>
+            <w:proofErr w:type="spellEnd"/>
           </w:p>
         </w:tc>
         <w:tc>
@@ -7771,6 +7815,344 @@
           </w:p>
         </w:tc>
       </w:tr>
+      <w:tr>
+        <w:tc>
+          <w:tcPr>
+            <w:tcW w:w="1101" w:type="dxa"/>
+          </w:tcPr>
+          <w:p>
+            <w:pPr>
+              <w:pStyle w:val="a3"/>
+              <w:rPr>
+                <w:rStyle w:val="a9"/>
+                <w:b w:val="0"/>
+                <w:i w:val="0"/>
+              </w:rPr>
+            </w:pPr>
+            <w:r>
+              <w:rPr>
+                <w:rStyle w:val="a9"/>
+                <w:b w:val="0"/>
+                <w:i w:val="0"/>
+              </w:rPr>
+              <w:lastRenderedPageBreak/>
+              <w:t>6.4</w:t>
+            </w:r>
+          </w:p>
+        </w:tc>
+        <w:tc>
+          <w:tcPr>
+            <w:tcW w:w="2729" w:type="dxa"/>
+          </w:tcPr>
+          <w:p>
+            <w:pPr>
+              <w:pStyle w:val="a3"/>
+              <w:rPr>
+                <w:rStyle w:val="a9"/>
+                <w:b w:val="0"/>
+                <w:i w:val="0"/>
+              </w:rPr>
+            </w:pPr>
+            <w:r>
+              <w:rPr>
+                <w:rStyle w:val="a9"/>
+                <w:b w:val="0"/>
+                <w:i w:val="0"/>
+              </w:rPr>
+              <w:t>Изменение в поиске</w:t>
+            </w:r>
+          </w:p>
+        </w:tc>
+        <w:tc>
+          <w:tcPr>
+            <w:tcW w:w="1761" w:type="dxa"/>
+          </w:tcPr>
+          <w:p>
+            <w:pPr>
+              <w:pStyle w:val="a3"/>
+              <w:rPr>
+                <w:rStyle w:val="a9"/>
+                <w:b w:val="0"/>
+                <w:i w:val="0"/>
+              </w:rPr>
+            </w:pPr>
+            <w:r>
+              <w:rPr>
+                <w:rStyle w:val="a9"/>
+                <w:b w:val="0"/>
+                <w:i w:val="0"/>
+              </w:rPr>
+              <w:t>18.03.2015</w:t>
+            </w:r>
+          </w:p>
+        </w:tc>
+        <w:tc>
+          <w:tcPr>
+            <w:tcW w:w="2208" w:type="dxa"/>
+          </w:tcPr>
+          <w:p>
+            <w:pPr>
+              <w:pStyle w:val="a3"/>
+              <w:rPr>
+                <w:rStyle w:val="a9"/>
+                <w:b w:val="0"/>
+                <w:i w:val="0"/>
+              </w:rPr>
+            </w:pPr>
+            <w:r>
+              <w:rPr>
+                <w:rStyle w:val="a9"/>
+                <w:b w:val="0"/>
+                <w:i w:val="0"/>
+              </w:rPr>
+              <w:t>Македонская Евгения</w:t>
+            </w:r>
+          </w:p>
+        </w:tc>
+        <w:tc>
+          <w:tcPr>
+            <w:tcW w:w="1492" w:type="dxa"/>
+          </w:tcPr>
+          <w:p>
+            <w:pPr>
+              <w:pStyle w:val="a3"/>
+              <w:rPr>
+                <w:rStyle w:val="a9"/>
+              </w:rPr>
+            </w:pPr>
+          </w:p>
+        </w:tc>
+      </w:tr>
+      <w:tr>
+        <w:tc>
+          <w:tcPr>
+            <w:tcW w:w="1101" w:type="dxa"/>
+          </w:tcPr>
+          <w:p>
+            <w:pPr>
+              <w:pStyle w:val="a3"/>
+              <w:rPr>
+                <w:rStyle w:val="a9"/>
+                <w:b w:val="0"/>
+                <w:i w:val="0"/>
+              </w:rPr>
+            </w:pPr>
+          </w:p>
+        </w:tc>
+        <w:tc>
+          <w:tcPr>
+            <w:tcW w:w="2729" w:type="dxa"/>
+          </w:tcPr>
+          <w:p>
+            <w:pPr>
+              <w:pStyle w:val="a3"/>
+              <w:rPr>
+                <w:rStyle w:val="a9"/>
+                <w:b w:val="0"/>
+                <w:i w:val="0"/>
+              </w:rPr>
+            </w:pPr>
+          </w:p>
+        </w:tc>
+        <w:tc>
+          <w:tcPr>
+            <w:tcW w:w="1761" w:type="dxa"/>
+          </w:tcPr>
+          <w:p>
+            <w:pPr>
+              <w:pStyle w:val="a3"/>
+              <w:rPr>
+                <w:rStyle w:val="a9"/>
+                <w:b w:val="0"/>
+                <w:i w:val="0"/>
+                <w:lang w:val="en-US"/>
+              </w:rPr>
+            </w:pPr>
+          </w:p>
+        </w:tc>
+        <w:tc>
+          <w:tcPr>
+            <w:tcW w:w="2208" w:type="dxa"/>
+          </w:tcPr>
+          <w:p>
+            <w:pPr>
+              <w:pStyle w:val="a3"/>
+              <w:rPr>
+                <w:rStyle w:val="a9"/>
+                <w:b w:val="0"/>
+                <w:i w:val="0"/>
+              </w:rPr>
+            </w:pPr>
+          </w:p>
+        </w:tc>
+        <w:tc>
+          <w:tcPr>
+            <w:tcW w:w="1492" w:type="dxa"/>
+          </w:tcPr>
+          <w:p>
+            <w:pPr>
+              <w:pStyle w:val="a3"/>
+              <w:rPr>
+                <w:rStyle w:val="a9"/>
+              </w:rPr>
+            </w:pPr>
+          </w:p>
+        </w:tc>
+      </w:tr>
+      <w:tr>
+        <w:tc>
+          <w:tcPr>
+            <w:tcW w:w="1101" w:type="dxa"/>
+          </w:tcPr>
+          <w:p>
+            <w:pPr>
+              <w:pStyle w:val="a3"/>
+              <w:rPr>
+                <w:rStyle w:val="a9"/>
+                <w:b w:val="0"/>
+                <w:i w:val="0"/>
+              </w:rPr>
+            </w:pPr>
+          </w:p>
+        </w:tc>
+        <w:tc>
+          <w:tcPr>
+            <w:tcW w:w="2729" w:type="dxa"/>
+          </w:tcPr>
+          <w:p>
+            <w:pPr>
+              <w:pStyle w:val="a3"/>
+              <w:rPr>
+                <w:rStyle w:val="a9"/>
+                <w:b w:val="0"/>
+                <w:i w:val="0"/>
+              </w:rPr>
+            </w:pPr>
+          </w:p>
+        </w:tc>
+        <w:tc>
+          <w:tcPr>
+            <w:tcW w:w="1761" w:type="dxa"/>
+          </w:tcPr>
+          <w:p>
+            <w:pPr>
+              <w:pStyle w:val="a3"/>
+              <w:rPr>
+                <w:rStyle w:val="a9"/>
+                <w:b w:val="0"/>
+                <w:i w:val="0"/>
+                <w:lang w:val="en-US"/>
+              </w:rPr>
+            </w:pPr>
+          </w:p>
+        </w:tc>
+        <w:tc>
+          <w:tcPr>
+            <w:tcW w:w="2208" w:type="dxa"/>
+          </w:tcPr>
+          <w:p>
+            <w:pPr>
+              <w:pStyle w:val="a3"/>
+              <w:rPr>
+                <w:rStyle w:val="a9"/>
+                <w:b w:val="0"/>
+                <w:i w:val="0"/>
+              </w:rPr>
+            </w:pPr>
+          </w:p>
+        </w:tc>
+        <w:tc>
+          <w:tcPr>
+            <w:tcW w:w="1492" w:type="dxa"/>
+          </w:tcPr>
+          <w:p>
+            <w:pPr>
+              <w:pStyle w:val="a3"/>
+              <w:rPr>
+                <w:rStyle w:val="a9"/>
+              </w:rPr>
+            </w:pPr>
+          </w:p>
+        </w:tc>
+      </w:tr>
+      <w:tr>
+        <w:tc>
+          <w:tcPr>
+            <w:tcW w:w="1101" w:type="dxa"/>
+          </w:tcPr>
+          <w:p>
+            <w:pPr>
+              <w:pStyle w:val="a3"/>
+              <w:rPr>
+                <w:rStyle w:val="a9"/>
+                <w:b w:val="0"/>
+                <w:i w:val="0"/>
+              </w:rPr>
+            </w:pPr>
+          </w:p>
+        </w:tc>
+        <w:tc>
+          <w:tcPr>
+            <w:tcW w:w="2729" w:type="dxa"/>
+          </w:tcPr>
+          <w:p>
+            <w:pPr>
+              <w:pStyle w:val="a3"/>
+              <w:rPr>
+                <w:rStyle w:val="a9"/>
+                <w:b w:val="0"/>
+                <w:i w:val="0"/>
+              </w:rPr>
+            </w:pPr>
+          </w:p>
+        </w:tc>
+        <w:tc>
+          <w:tcPr>
+            <w:tcW w:w="1761" w:type="dxa"/>
+          </w:tcPr>
+          <w:p>
+            <w:pPr>
+              <w:pStyle w:val="a3"/>
+              <w:rPr>
+                <w:rStyle w:val="a9"/>
+                <w:b w:val="0"/>
+                <w:i w:val="0"/>
+                <w:lang w:val="en-US"/>
+              </w:rPr>
+            </w:pPr>
+          </w:p>
+        </w:tc>
+        <w:tc>
+          <w:tcPr>
+            <w:tcW w:w="2208" w:type="dxa"/>
+          </w:tcPr>
+          <w:p>
+            <w:pPr>
+              <w:pStyle w:val="a3"/>
+              <w:rPr>
+                <w:rStyle w:val="a9"/>
+                <w:b w:val="0"/>
+                <w:i w:val="0"/>
+              </w:rPr>
+            </w:pPr>
+            <w:bookmarkStart w:id="0" w:name="_GoBack"/>
+            <w:bookmarkEnd w:id="0"/>
+          </w:p>
+        </w:tc>
+        <w:tc>
+          <w:tcPr>
+            <w:tcW w:w="1492" w:type="dxa"/>
+          </w:tcPr>
+          <w:p>
+            <w:pPr>
+              <w:pStyle w:val="a3"/>
+              <w:rPr>
+                <w:rStyle w:val="a9"/>
+              </w:rPr>
+            </w:pPr>
+          </w:p>
+        </w:tc>
+      </w:tr>
     </w:tbl>
     <w:p>
       <w:pPr>
@@ -8095,16 +8477,24 @@
           <w:i w:val="0"/>
           <w:u w:val="single"/>
         </w:rPr>
+        <w:t>Посетитель страницы</w:t>
+      </w:r>
+      <w:r>
+        <w:rPr>
+          <w:rStyle w:val="a9"/>
+          <w:b w:val="0"/>
+          <w:i w:val="0"/>
+        </w:rPr>
+        <w:t xml:space="preserve"> – пользователь, который не является </w:t>
+      </w:r>
+      <w:r>
+        <w:rPr>
+          <w:rStyle w:val="a9"/>
+          <w:b w:val="0"/>
+          <w:i w:val="0"/>
+        </w:rPr>
         <w:lastRenderedPageBreak/>
-        <w:t>Посетитель страницы</w:t>
-      </w:r>
-      <w:r>
-        <w:rPr>
-          <w:rStyle w:val="a9"/>
-          <w:b w:val="0"/>
-          <w:i w:val="0"/>
-        </w:rPr>
-        <w:t xml:space="preserve"> – пользователь, который не является администратором, авторизованный на сервисе, который не имеет прав редактирования этой страницы</w:t>
+        <w:t>администратором, авторизованный на сервисе, который не имеет прав редактирования этой страницы</w:t>
       </w:r>
     </w:p>
     <w:p>
@@ -8279,11 +8669,11 @@
       </w:pPr>
       <w:bookmarkStart w:id="7" w:name="_Toc413257492"/>
       <w:bookmarkStart w:id="8" w:name="_Toc414108251"/>
-      <w:bookmarkStart w:id="9" w:name="_Toc404373111"/>
-      <w:bookmarkStart w:id="10" w:name="_Toc414276106"/>
+      <w:bookmarkStart w:id="9" w:name="_Toc414276106"/>
+      <w:bookmarkStart w:id="10" w:name="_Toc404373111"/>
       <w:bookmarkEnd w:id="7"/>
       <w:bookmarkEnd w:id="8"/>
-      <w:bookmarkEnd w:id="10"/>
+      <w:bookmarkEnd w:id="9"/>
     </w:p>
     <w:p>
       <w:pPr>
@@ -8329,7 +8719,7 @@
       <w:r>
         <w:t>Позиционирование продукта</w:t>
       </w:r>
-      <w:bookmarkEnd w:id="9"/>
+      <w:bookmarkEnd w:id="10"/>
       <w:bookmarkEnd w:id="14"/>
     </w:p>
     <w:p>
@@ -8871,7 +9261,15 @@
         </w:numPr>
       </w:pPr>
       <w:r>
-        <w:t>Загрузка аватарок;</w:t>
+        <w:t xml:space="preserve">Загрузка </w:t>
+      </w:r>
+      <w:proofErr w:type="spellStart"/>
+      <w:r>
+        <w:t>аватарок</w:t>
+      </w:r>
+      <w:proofErr w:type="spellEnd"/>
+      <w:r>
+        <w:t>;</w:t>
       </w:r>
     </w:p>
     <w:p>
@@ -8907,7 +9305,15 @@
         </w:numPr>
       </w:pPr>
       <w:r>
-        <w:t>Добавление аватарок и картинок на страницу мероприятия;</w:t>
+        <w:t xml:space="preserve">Добавление </w:t>
+      </w:r>
+      <w:proofErr w:type="spellStart"/>
+      <w:r>
+        <w:t>аватарок</w:t>
+      </w:r>
+      <w:proofErr w:type="spellEnd"/>
+      <w:r>
+        <w:t xml:space="preserve"> и картинок на страницу мероприятия;</w:t>
       </w:r>
     </w:p>
     <w:p>
@@ -9314,12 +9720,12 @@
       </w:pPr>
       <w:bookmarkStart w:id="31" w:name="_Toc413257510"/>
       <w:bookmarkStart w:id="32" w:name="_Toc414108269"/>
-      <w:bookmarkStart w:id="33" w:name="_Toc401248697"/>
-      <w:bookmarkStart w:id="34" w:name="_Toc404373127"/>
-      <w:bookmarkStart w:id="35" w:name="_Toc414276124"/>
+      <w:bookmarkStart w:id="33" w:name="_Toc414276124"/>
+      <w:bookmarkStart w:id="34" w:name="_Toc401248697"/>
+      <w:bookmarkStart w:id="35" w:name="_Toc404373127"/>
       <w:bookmarkEnd w:id="31"/>
       <w:bookmarkEnd w:id="32"/>
-      <w:bookmarkEnd w:id="35"/>
+      <w:bookmarkEnd w:id="33"/>
     </w:p>
     <w:p>
       <w:pPr>
@@ -9397,8 +9803,8 @@
       <w:r>
         <w:t>Внешние интерфейсы и функции (для обычного пользователя)</w:t>
       </w:r>
-      <w:bookmarkEnd w:id="33"/>
       <w:bookmarkEnd w:id="34"/>
+      <w:bookmarkEnd w:id="35"/>
       <w:bookmarkEnd w:id="42"/>
     </w:p>
     <w:p>
@@ -9504,9 +9910,11 @@
       <w:r>
         <w:t xml:space="preserve">При нажатии на кнопку выхода пользователь </w:t>
       </w:r>
+      <w:proofErr w:type="spellStart"/>
       <w:r>
         <w:t>деавторизуется</w:t>
       </w:r>
+      <w:proofErr w:type="spellEnd"/>
       <w:r>
         <w:t xml:space="preserve"> и переходит на главную страницу.</w:t>
       </w:r>
@@ -9786,7 +10194,7 @@
           <w:b w:val="0"/>
           <w:i w:val="0"/>
         </w:rPr>
-        <w:t xml:space="preserve">При нажатии на эту кнопку, текст, выделенный пользователем, </w:t>
+        <w:t xml:space="preserve">При нажатии на эту кнопку, текст, выделенный пользователем, или строка на которой находится курсор выравнивается по </w:t>
       </w:r>
       <w:r>
         <w:rPr>
@@ -9795,7 +10203,7 @@
           <w:i w:val="0"/>
         </w:rPr>
         <w:lastRenderedPageBreak/>
-        <w:t>или строка на которой находится курсор выравнивается по левой стороне страницы и последующий текст, до выбора другой стороны выравнивания печатается так же.</w:t>
+        <w:t>левой стороне страницы и последующий текст, до выбора другой стороны выравнивания печатается так же.</w:t>
       </w:r>
     </w:p>
     <w:p>
@@ -10225,8 +10633,16 @@
           <w:b w:val="0"/>
           <w:i w:val="0"/>
         </w:rPr>
+        <w:t xml:space="preserve">При нажатии на эту кнопку, добавляется отступ перед </w:t>
+      </w:r>
+      <w:r>
+        <w:rPr>
+          <w:rStyle w:val="a9"/>
+          <w:b w:val="0"/>
+          <w:i w:val="0"/>
+        </w:rPr>
         <w:lastRenderedPageBreak/>
-        <w:t>При нажатии на эту кнопку, добавляется отступ перед напечатанным в окне редактирования информации текста.</w:t>
+        <w:t>напечатанным в окне редактирования информации текста.</w:t>
       </w:r>
     </w:p>
     <w:p>
@@ -11978,8 +12394,18 @@
           <w:b w:val="0"/>
           <w:i w:val="0"/>
         </w:rPr>
-        <w:t>, то выводится следующее сообщение об ошибке «Введите часть адреса после символа «@». Адрес «__@» неполный. »</w:t>
-      </w:r>
+        <w:t>, то выводится следующее сообщение об ошибке «Введите часть адреса после символа «@». Адрес «__@» неполный</w:t>
+      </w:r>
+      <w:proofErr w:type="gramStart"/>
+      <w:r>
+        <w:rPr>
+          <w:rStyle w:val="a9"/>
+          <w:b w:val="0"/>
+          <w:i w:val="0"/>
+        </w:rPr>
+        <w:t>. »</w:t>
+      </w:r>
+      <w:proofErr w:type="gramEnd"/>
       <w:r>
         <w:rPr>
           <w:rStyle w:val="a9"/>
@@ -12093,8 +12519,8 @@
       <w:pPr>
         <w:pStyle w:val="3"/>
       </w:pPr>
-      <w:bookmarkStart w:id="51" w:name="_Toc401248699"/>
-      <w:bookmarkStart w:id="52" w:name="_Toc414276133"/>
+      <w:bookmarkStart w:id="51" w:name="_Toc414276133"/>
+      <w:bookmarkStart w:id="52" w:name="_Toc401248699"/>
       <w:r>
         <w:lastRenderedPageBreak/>
         <w:t xml:space="preserve">Страница </w:t>
@@ -12102,7 +12528,7 @@
       <w:r>
         <w:t>регистрации</w:t>
       </w:r>
-      <w:bookmarkEnd w:id="52"/>
+      <w:bookmarkEnd w:id="51"/>
       <w:r>
         <w:t xml:space="preserve"> </w:t>
       </w:r>
@@ -12163,7 +12589,7 @@
       </w:r>
     </w:p>
     <w:p/>
-    <w:bookmarkEnd w:id="51"/>
+    <w:bookmarkEnd w:id="52"/>
     <w:p>
       <w:pPr>
         <w:rPr>
@@ -12809,7 +13235,25 @@
           <w:b w:val="0"/>
           <w:i w:val="0"/>
         </w:rPr>
-        <w:t xml:space="preserve">, то выводится следующее сообщение об ошибке «Введите часть адреса после символа «@». Адрес «__@» неполный. »; </w:t>
+        <w:t>, то выводится следующее сообщение об ошибке «Введите часть адреса после символа «@». Адрес «__@» неполный</w:t>
+      </w:r>
+      <w:proofErr w:type="gramStart"/>
+      <w:r>
+        <w:rPr>
+          <w:rStyle w:val="a9"/>
+          <w:b w:val="0"/>
+          <w:i w:val="0"/>
+        </w:rPr>
+        <w:t>. »</w:t>
+      </w:r>
+      <w:proofErr w:type="gramEnd"/>
+      <w:r>
+        <w:rPr>
+          <w:rStyle w:val="a9"/>
+          <w:b w:val="0"/>
+          <w:i w:val="0"/>
+        </w:rPr>
+        <w:t xml:space="preserve">; </w:t>
       </w:r>
     </w:p>
     <w:p>
@@ -14064,7 +14508,25 @@
           <w:b w:val="0"/>
           <w:i w:val="0"/>
         </w:rPr>
-        <w:t xml:space="preserve">, то выводится следующее сообщение об ошибке «Введите часть адреса после символа «@». Адрес «__@» неполный. »; </w:t>
+        <w:t>, то выводится следующее сообщение об ошибке «Введите часть адреса после символа «@». Адрес «__@» неполный</w:t>
+      </w:r>
+      <w:proofErr w:type="gramStart"/>
+      <w:r>
+        <w:rPr>
+          <w:rStyle w:val="a9"/>
+          <w:b w:val="0"/>
+          <w:i w:val="0"/>
+        </w:rPr>
+        <w:t>. »</w:t>
+      </w:r>
+      <w:proofErr w:type="gramEnd"/>
+      <w:r>
+        <w:rPr>
+          <w:rStyle w:val="a9"/>
+          <w:b w:val="0"/>
+          <w:i w:val="0"/>
+        </w:rPr>
+        <w:t xml:space="preserve">; </w:t>
       </w:r>
     </w:p>
     <w:p>
@@ -14226,14 +14688,70 @@
         </w:rPr>
         <w:t xml:space="preserve"> выводится текстовое сообщение об ошибке «</w:t>
       </w:r>
-      <w:r>
-        <w:rPr>
-          <w:rStyle w:val="a9"/>
-          <w:b w:val="0"/>
-          <w:i w:val="0"/>
-        </w:rPr>
-        <w:t>Name is too long</w:t>
-      </w:r>
+      <w:proofErr w:type="spellStart"/>
+      <w:r>
+        <w:rPr>
+          <w:rStyle w:val="a9"/>
+          <w:b w:val="0"/>
+          <w:i w:val="0"/>
+        </w:rPr>
+        <w:t>Name</w:t>
+      </w:r>
+      <w:proofErr w:type="spellEnd"/>
+      <w:r>
+        <w:rPr>
+          <w:rStyle w:val="a9"/>
+          <w:b w:val="0"/>
+          <w:i w:val="0"/>
+        </w:rPr>
+        <w:t xml:space="preserve"> </w:t>
+      </w:r>
+      <w:proofErr w:type="spellStart"/>
+      <w:r>
+        <w:rPr>
+          <w:rStyle w:val="a9"/>
+          <w:b w:val="0"/>
+          <w:i w:val="0"/>
+        </w:rPr>
+        <w:t>is</w:t>
+      </w:r>
+      <w:proofErr w:type="spellEnd"/>
+      <w:r>
+        <w:rPr>
+          <w:rStyle w:val="a9"/>
+          <w:b w:val="0"/>
+          <w:i w:val="0"/>
+        </w:rPr>
+        <w:t xml:space="preserve"> </w:t>
+      </w:r>
+      <w:proofErr w:type="spellStart"/>
+      <w:r>
+        <w:rPr>
+          <w:rStyle w:val="a9"/>
+          <w:b w:val="0"/>
+          <w:i w:val="0"/>
+        </w:rPr>
+        <w:t>too</w:t>
+      </w:r>
+      <w:proofErr w:type="spellEnd"/>
+      <w:r>
+        <w:rPr>
+          <w:rStyle w:val="a9"/>
+          <w:b w:val="0"/>
+          <w:i w:val="0"/>
+        </w:rPr>
+        <w:t xml:space="preserve"> </w:t>
+      </w:r>
+      <w:proofErr w:type="spellStart"/>
+      <w:r>
+        <w:rPr>
+          <w:rStyle w:val="a9"/>
+          <w:b w:val="0"/>
+          <w:i w:val="0"/>
+        </w:rPr>
+        <w:t>long</w:t>
+      </w:r>
+      <w:proofErr w:type="spellEnd"/>
       <w:r>
         <w:rPr>
           <w:rStyle w:val="a9"/>
@@ -14383,7 +14901,15 @@
         </w:rPr>
       </w:pPr>
       <w:r>
-        <w:t>При нажатии на кнопку подтверждения загрузки выбранного изображение оно становится аватаркой, если изображение имеет расширение .</w:t>
+        <w:t xml:space="preserve">При нажатии на кнопку подтверждения загрузки выбранного изображение оно становится </w:t>
+      </w:r>
+      <w:proofErr w:type="spellStart"/>
+      <w:r>
+        <w:t>аватаркой</w:t>
+      </w:r>
+      <w:proofErr w:type="spellEnd"/>
+      <w:r>
+        <w:t>, если изображение имеет расширение .</w:t>
       </w:r>
       <w:r>
         <w:rPr>
@@ -15483,8 +16009,8 @@
       <w:pPr>
         <w:pStyle w:val="3"/>
       </w:pPr>
-      <w:bookmarkStart w:id="59" w:name="_Toc401248705"/>
-      <w:bookmarkStart w:id="60" w:name="_Toc414276138"/>
+      <w:bookmarkStart w:id="59" w:name="_Toc414276138"/>
+      <w:bookmarkStart w:id="60" w:name="_Toc401248705"/>
       <w:r>
         <w:lastRenderedPageBreak/>
         <w:t xml:space="preserve">Страница </w:t>
@@ -15492,7 +16018,7 @@
       <w:r>
         <w:t>редактирования мероприятия</w:t>
       </w:r>
-      <w:bookmarkEnd w:id="60"/>
+      <w:bookmarkEnd w:id="59"/>
     </w:p>
     <w:p>
       <w:r>
@@ -16182,7 +16708,15 @@
         </w:rPr>
       </w:pPr>
       <w:r>
-        <w:t>При нажатии на кнопку подтверждения загрузки выбранного изображение оно становится аватаркой, если изображение имеет расширение .</w:t>
+        <w:t xml:space="preserve">При нажатии на кнопку подтверждения загрузки выбранного изображение оно становится </w:t>
+      </w:r>
+      <w:proofErr w:type="spellStart"/>
+      <w:r>
+        <w:t>аватаркой</w:t>
+      </w:r>
+      <w:proofErr w:type="spellEnd"/>
+      <w:r>
+        <w:t>, если изображение имеет расширение .</w:t>
       </w:r>
       <w:r>
         <w:rPr>
@@ -16243,7 +16777,7 @@
       <w:r>
         <w:t>мероприятия</w:t>
       </w:r>
-      <w:bookmarkEnd w:id="59"/>
+      <w:bookmarkEnd w:id="60"/>
       <w:bookmarkEnd w:id="61"/>
     </w:p>
     <w:p>
@@ -17302,7 +17836,23 @@
           <w:color w:val="C00000"/>
           <w:highlight w:val="blue"/>
         </w:rPr>
-        <w:t>(может пока проверить на адаптивную верстку просто и посмотреть все ли работает??)</w:t>
+        <w:t>(</w:t>
+      </w:r>
+      <w:proofErr w:type="gramStart"/>
+      <w:r>
+        <w:rPr>
+          <w:color w:val="C00000"/>
+          <w:highlight w:val="blue"/>
+        </w:rPr>
+        <w:t>может</w:t>
+      </w:r>
+      <w:proofErr w:type="gramEnd"/>
+      <w:r>
+        <w:rPr>
+          <w:color w:val="C00000"/>
+          <w:highlight w:val="blue"/>
+        </w:rPr>
+        <w:t xml:space="preserve"> пока проверить на адаптивную верстку просто и посмотреть все ли работает??)</w:t>
       </w:r>
     </w:p>
     <w:p>
@@ -17351,7 +17901,23 @@
           <w:color w:val="C00000"/>
           <w:highlight w:val="blue"/>
         </w:rPr>
-        <w:t>(может пока проверить на адаптивную верстку просто и посмотреть все ли работает??)</w:t>
+        <w:t>(</w:t>
+      </w:r>
+      <w:proofErr w:type="gramStart"/>
+      <w:r>
+        <w:rPr>
+          <w:color w:val="C00000"/>
+          <w:highlight w:val="blue"/>
+        </w:rPr>
+        <w:t>может</w:t>
+      </w:r>
+      <w:proofErr w:type="gramEnd"/>
+      <w:r>
+        <w:rPr>
+          <w:color w:val="C00000"/>
+          <w:highlight w:val="blue"/>
+        </w:rPr>
+        <w:t xml:space="preserve"> пока проверить на адаптивную верстку просто и посмотреть все ли работает??)</w:t>
       </w:r>
     </w:p>
     <w:p>
@@ -17400,7 +17966,23 @@
           <w:color w:val="C00000"/>
           <w:highlight w:val="blue"/>
         </w:rPr>
-        <w:t>(может пока проверить на адаптивную верстку просто и посмотреть все ли работает??)</w:t>
+        <w:t>(</w:t>
+      </w:r>
+      <w:proofErr w:type="gramStart"/>
+      <w:r>
+        <w:rPr>
+          <w:color w:val="C00000"/>
+          <w:highlight w:val="blue"/>
+        </w:rPr>
+        <w:t>может</w:t>
+      </w:r>
+      <w:proofErr w:type="gramEnd"/>
+      <w:r>
+        <w:rPr>
+          <w:color w:val="C00000"/>
+          <w:highlight w:val="blue"/>
+        </w:rPr>
+        <w:t xml:space="preserve"> пока проверить на адаптивную верстку просто и посмотреть все ли работает??)</w:t>
       </w:r>
     </w:p>
     <w:p>
@@ -17449,7 +18031,23 @@
           <w:color w:val="C00000"/>
           <w:highlight w:val="blue"/>
         </w:rPr>
-        <w:t>(может пока проверить на адаптивную верстку просто и посмотреть все ли работает??)</w:t>
+        <w:t>(</w:t>
+      </w:r>
+      <w:proofErr w:type="gramStart"/>
+      <w:r>
+        <w:rPr>
+          <w:color w:val="C00000"/>
+          <w:highlight w:val="blue"/>
+        </w:rPr>
+        <w:t>может</w:t>
+      </w:r>
+      <w:proofErr w:type="gramEnd"/>
+      <w:r>
+        <w:rPr>
+          <w:color w:val="C00000"/>
+          <w:highlight w:val="blue"/>
+        </w:rPr>
+        <w:t xml:space="preserve"> пока проверить на адаптивную верстку просто и посмотреть все ли работает??)</w:t>
       </w:r>
     </w:p>
     <w:p>
@@ -17498,7 +18096,23 @@
           <w:color w:val="C00000"/>
           <w:highlight w:val="blue"/>
         </w:rPr>
-        <w:t>(может пока проверить на адаптивную верстку просто и посмотреть все ли работает??)</w:t>
+        <w:t>(</w:t>
+      </w:r>
+      <w:proofErr w:type="gramStart"/>
+      <w:r>
+        <w:rPr>
+          <w:color w:val="C00000"/>
+          <w:highlight w:val="blue"/>
+        </w:rPr>
+        <w:t>может</w:t>
+      </w:r>
+      <w:proofErr w:type="gramEnd"/>
+      <w:r>
+        <w:rPr>
+          <w:color w:val="C00000"/>
+          <w:highlight w:val="blue"/>
+        </w:rPr>
+        <w:t xml:space="preserve"> пока проверить на адаптивную верстку просто и посмотреть все ли работает??)</w:t>
       </w:r>
     </w:p>
     <w:p>
@@ -17548,7 +18162,23 @@
           <w:color w:val="C00000"/>
           <w:highlight w:val="blue"/>
         </w:rPr>
-        <w:t>(может пока проверить на адаптивную верстку просто и посмотреть все ли работает??)</w:t>
+        <w:t>(</w:t>
+      </w:r>
+      <w:proofErr w:type="gramStart"/>
+      <w:r>
+        <w:rPr>
+          <w:color w:val="C00000"/>
+          <w:highlight w:val="blue"/>
+        </w:rPr>
+        <w:t>может</w:t>
+      </w:r>
+      <w:proofErr w:type="gramEnd"/>
+      <w:r>
+        <w:rPr>
+          <w:color w:val="C00000"/>
+          <w:highlight w:val="blue"/>
+        </w:rPr>
+        <w:t xml:space="preserve"> пока проверить на адаптивную верстку просто и посмотреть все ли работает??)</w:t>
       </w:r>
     </w:p>
     <w:p>
@@ -18236,7 +18866,25 @@
           <w:i w:val="0"/>
         </w:rPr>
         <w:lastRenderedPageBreak/>
-        <w:t>сервиса сохраняются имя, фамилия и фотография профиля пользователя из Facebook, Вконтакте.</w:t>
+        <w:t xml:space="preserve">сервиса сохраняются имя, фамилия и фотография профиля пользователя из </w:t>
+      </w:r>
+      <w:proofErr w:type="spellStart"/>
+      <w:r>
+        <w:rPr>
+          <w:rStyle w:val="a9"/>
+          <w:b w:val="0"/>
+          <w:i w:val="0"/>
+        </w:rPr>
+        <w:t>Facebook</w:t>
+      </w:r>
+      <w:proofErr w:type="spellEnd"/>
+      <w:r>
+        <w:rPr>
+          <w:rStyle w:val="a9"/>
+          <w:b w:val="0"/>
+          <w:i w:val="0"/>
+        </w:rPr>
+        <w:t>, Вконтакте.</w:t>
       </w:r>
     </w:p>
     <w:p>
@@ -18258,7 +18906,61 @@
           <w:b w:val="0"/>
           <w:i w:val="0"/>
         </w:rPr>
-        <w:t>При нажатии на кнопку входа: Если email и пароль введены верно, то пользователь регистрируется на сервисе: создается аккаунт, где логином является email, пароль совпадает с паролем от учетной записи в Facebook, Вконтакте. В новом аккаунте сохраняются фотография профиля, имя пользователя и фамилия.</w:t>
+        <w:t xml:space="preserve">При нажатии на кнопку входа: Если </w:t>
+      </w:r>
+      <w:proofErr w:type="spellStart"/>
+      <w:r>
+        <w:rPr>
+          <w:rStyle w:val="a9"/>
+          <w:b w:val="0"/>
+          <w:i w:val="0"/>
+        </w:rPr>
+        <w:t>email</w:t>
+      </w:r>
+      <w:proofErr w:type="spellEnd"/>
+      <w:r>
+        <w:rPr>
+          <w:rStyle w:val="a9"/>
+          <w:b w:val="0"/>
+          <w:i w:val="0"/>
+        </w:rPr>
+        <w:t xml:space="preserve"> и пароль введены верно, то пользователь регистрируется на сервисе: создается аккаунт, где логином является </w:t>
+      </w:r>
+      <w:proofErr w:type="spellStart"/>
+      <w:r>
+        <w:rPr>
+          <w:rStyle w:val="a9"/>
+          <w:b w:val="0"/>
+          <w:i w:val="0"/>
+        </w:rPr>
+        <w:t>email</w:t>
+      </w:r>
+      <w:proofErr w:type="spellEnd"/>
+      <w:r>
+        <w:rPr>
+          <w:rStyle w:val="a9"/>
+          <w:b w:val="0"/>
+          <w:i w:val="0"/>
+        </w:rPr>
+        <w:t xml:space="preserve">, пароль совпадает с паролем от учетной записи в </w:t>
+      </w:r>
+      <w:proofErr w:type="spellStart"/>
+      <w:r>
+        <w:rPr>
+          <w:rStyle w:val="a9"/>
+          <w:b w:val="0"/>
+          <w:i w:val="0"/>
+        </w:rPr>
+        <w:t>Facebook</w:t>
+      </w:r>
+      <w:proofErr w:type="spellEnd"/>
+      <w:r>
+        <w:rPr>
+          <w:rStyle w:val="a9"/>
+          <w:b w:val="0"/>
+          <w:i w:val="0"/>
+        </w:rPr>
+        <w:t>, Вконтакте. В новом аккаунте сохраняются фотография профиля, имя пользователя и фамилия.</w:t>
       </w:r>
     </w:p>
     <w:p>
@@ -18317,7 +19019,23 @@
           <w:color w:val="C00000"/>
           <w:highlight w:val="blue"/>
         </w:rPr>
-        <w:t>(может пока проверить на адаптивную верстку просто и посмотреть все ли работает??)</w:t>
+        <w:t>(</w:t>
+      </w:r>
+      <w:proofErr w:type="gramStart"/>
+      <w:r>
+        <w:rPr>
+          <w:color w:val="C00000"/>
+          <w:highlight w:val="blue"/>
+        </w:rPr>
+        <w:t>может</w:t>
+      </w:r>
+      <w:proofErr w:type="gramEnd"/>
+      <w:r>
+        <w:rPr>
+          <w:color w:val="C00000"/>
+          <w:highlight w:val="blue"/>
+        </w:rPr>
+        <w:t xml:space="preserve"> пока проверить на адаптивную верстку просто и посмотреть все ли работает??)</w:t>
       </w:r>
     </w:p>
     <w:p>
@@ -18406,7 +19124,23 @@
           <w:color w:val="C00000"/>
           <w:highlight w:val="blue"/>
         </w:rPr>
-        <w:t>(может пока проверить на адаптивную верстку просто и посмотреть все ли работает??)</w:t>
+        <w:t>(</w:t>
+      </w:r>
+      <w:proofErr w:type="gramStart"/>
+      <w:r>
+        <w:rPr>
+          <w:color w:val="C00000"/>
+          <w:highlight w:val="blue"/>
+        </w:rPr>
+        <w:t>может</w:t>
+      </w:r>
+      <w:proofErr w:type="gramEnd"/>
+      <w:r>
+        <w:rPr>
+          <w:color w:val="C00000"/>
+          <w:highlight w:val="blue"/>
+        </w:rPr>
+        <w:t xml:space="preserve"> пока проверить на адаптивную верстку просто и посмотреть все ли работает??)</w:t>
       </w:r>
     </w:p>
     <w:p>
@@ -18708,7 +19442,79 @@
           <w:i w:val="0"/>
         </w:rPr>
         <w:lastRenderedPageBreak/>
-        <w:t>об ошибке «Name is too long», если в поле ввода имя введено более 255 символов.</w:t>
+        <w:t>об ошибке «</w:t>
+      </w:r>
+      <w:proofErr w:type="spellStart"/>
+      <w:r>
+        <w:rPr>
+          <w:rStyle w:val="a9"/>
+          <w:b w:val="0"/>
+          <w:i w:val="0"/>
+        </w:rPr>
+        <w:t>Name</w:t>
+      </w:r>
+      <w:proofErr w:type="spellEnd"/>
+      <w:r>
+        <w:rPr>
+          <w:rStyle w:val="a9"/>
+          <w:b w:val="0"/>
+          <w:i w:val="0"/>
+        </w:rPr>
+        <w:t xml:space="preserve"> </w:t>
+      </w:r>
+      <w:proofErr w:type="spellStart"/>
+      <w:r>
+        <w:rPr>
+          <w:rStyle w:val="a9"/>
+          <w:b w:val="0"/>
+          <w:i w:val="0"/>
+        </w:rPr>
+        <w:t>is</w:t>
+      </w:r>
+      <w:proofErr w:type="spellEnd"/>
+      <w:r>
+        <w:rPr>
+          <w:rStyle w:val="a9"/>
+          <w:b w:val="0"/>
+          <w:i w:val="0"/>
+        </w:rPr>
+        <w:t xml:space="preserve"> </w:t>
+      </w:r>
+      <w:proofErr w:type="spellStart"/>
+      <w:r>
+        <w:rPr>
+          <w:rStyle w:val="a9"/>
+          <w:b w:val="0"/>
+          <w:i w:val="0"/>
+        </w:rPr>
+        <w:t>too</w:t>
+      </w:r>
+      <w:proofErr w:type="spellEnd"/>
+      <w:r>
+        <w:rPr>
+          <w:rStyle w:val="a9"/>
+          <w:b w:val="0"/>
+          <w:i w:val="0"/>
+        </w:rPr>
+        <w:t xml:space="preserve"> </w:t>
+      </w:r>
+      <w:proofErr w:type="spellStart"/>
+      <w:r>
+        <w:rPr>
+          <w:rStyle w:val="a9"/>
+          <w:b w:val="0"/>
+          <w:i w:val="0"/>
+        </w:rPr>
+        <w:t>long</w:t>
+      </w:r>
+      <w:proofErr w:type="spellEnd"/>
+      <w:r>
+        <w:rPr>
+          <w:rStyle w:val="a9"/>
+          <w:b w:val="0"/>
+          <w:i w:val="0"/>
+        </w:rPr>
+        <w:t>», если в поле ввода имя введено более 255 символов.</w:t>
       </w:r>
     </w:p>
     <w:p>
@@ -18914,7 +19720,29 @@
           <w:i w:val="0"/>
           <w:iCs w:val="0"/>
         </w:rPr>
-        <w:t xml:space="preserve">расположен чекбокс скрыть. При соглашения с этим чекбоксом, поле с этой информацией не отображается на странице пользователя. </w:t>
+        <w:t xml:space="preserve">расположен чекбокс скрыть. При соглашения с этим </w:t>
+      </w:r>
+      <w:proofErr w:type="spellStart"/>
+      <w:r>
+        <w:rPr>
+          <w:rStyle w:val="a9"/>
+          <w:b w:val="0"/>
+          <w:bCs w:val="0"/>
+          <w:i w:val="0"/>
+          <w:iCs w:val="0"/>
+        </w:rPr>
+        <w:t>чекбоксом</w:t>
+      </w:r>
+      <w:proofErr w:type="spellEnd"/>
+      <w:r>
+        <w:rPr>
+          <w:rStyle w:val="a9"/>
+          <w:b w:val="0"/>
+          <w:bCs w:val="0"/>
+          <w:i w:val="0"/>
+          <w:iCs w:val="0"/>
+        </w:rPr>
+        <w:t xml:space="preserve">, поле с этой информацией не отображается на странице пользователя. </w:t>
       </w:r>
       <w:r>
         <w:rPr>
@@ -18925,7 +19753,31 @@
           <w:iCs w:val="0"/>
           <w:highlight w:val="yellow"/>
         </w:rPr>
-        <w:t>(знаю, что криво, потом перефразирую)</w:t>
+        <w:t>(</w:t>
+      </w:r>
+      <w:proofErr w:type="gramStart"/>
+      <w:r>
+        <w:rPr>
+          <w:rStyle w:val="a9"/>
+          <w:b w:val="0"/>
+          <w:bCs w:val="0"/>
+          <w:i w:val="0"/>
+          <w:iCs w:val="0"/>
+          <w:highlight w:val="yellow"/>
+        </w:rPr>
+        <w:t>знаю</w:t>
+      </w:r>
+      <w:proofErr w:type="gramEnd"/>
+      <w:r>
+        <w:rPr>
+          <w:rStyle w:val="a9"/>
+          <w:b w:val="0"/>
+          <w:bCs w:val="0"/>
+          <w:i w:val="0"/>
+          <w:iCs w:val="0"/>
+          <w:highlight w:val="yellow"/>
+        </w:rPr>
+        <w:t>, что криво, потом перефразирую)</w:t>
       </w:r>
     </w:p>
     <w:p>
@@ -18988,7 +19840,23 @@
           <w:color w:val="C00000"/>
           <w:highlight w:val="blue"/>
         </w:rPr>
-        <w:t>(может пока проверить на адаптивную верстку просто и посмотреть все ли работает??)</w:t>
+        <w:t>(</w:t>
+      </w:r>
+      <w:proofErr w:type="gramStart"/>
+      <w:r>
+        <w:rPr>
+          <w:color w:val="C00000"/>
+          <w:highlight w:val="blue"/>
+        </w:rPr>
+        <w:t>может</w:t>
+      </w:r>
+      <w:proofErr w:type="gramEnd"/>
+      <w:r>
+        <w:rPr>
+          <w:color w:val="C00000"/>
+          <w:highlight w:val="blue"/>
+        </w:rPr>
+        <w:t xml:space="preserve"> пока проверить на адаптивную верстку просто и посмотреть все ли работает??)</w:t>
       </w:r>
     </w:p>
     <w:p>
@@ -19183,7 +20051,32 @@
           <w:b w:val="0"/>
           <w:i w:val="0"/>
         </w:rPr>
-        <w:t xml:space="preserve">При выборе адреса из выпадающего списка, или нажатие на кнопку «Ввести» (при условии установки курсора в поле поиска), </w:t>
+        <w:t xml:space="preserve">При </w:t>
+      </w:r>
+      <w:r>
+        <w:rPr>
+          <w:rStyle w:val="a9"/>
+          <w:b w:val="0"/>
+          <w:i w:val="0"/>
+          <w:color w:val="70AD47" w:themeColor="accent6"/>
+        </w:rPr>
+        <w:t>введение адреса и последующем</w:t>
+      </w:r>
+      <w:r>
+        <w:rPr>
+          <w:rStyle w:val="a9"/>
+          <w:b w:val="0"/>
+          <w:i w:val="0"/>
+        </w:rPr>
+        <w:t xml:space="preserve"> </w:t>
+      </w:r>
+      <w:r>
+        <w:rPr>
+          <w:rStyle w:val="a9"/>
+          <w:b w:val="0"/>
+          <w:i w:val="0"/>
+        </w:rPr>
+        <w:t xml:space="preserve">выборе адреса из выпадающего списка, или нажатие на кнопку «Ввести» (при </w:t>
       </w:r>
       <w:r>
         <w:rPr>
@@ -19192,7 +20085,7 @@
           <w:i w:val="0"/>
         </w:rPr>
         <w:lastRenderedPageBreak/>
-        <w:t xml:space="preserve">или нажатие кнопки поиска, </w:t>
+        <w:t xml:space="preserve">условии установки курсора в поле поиска), или нажатие кнопки поиска, </w:t>
       </w:r>
       <w:r>
         <w:rPr>
@@ -19429,7 +20322,23 @@
           <w:color w:val="C00000"/>
           <w:highlight w:val="blue"/>
         </w:rPr>
-        <w:t>(может пока проверить на адаптивную верстку просто и посмотреть все ли работает??)</w:t>
+        <w:t>(</w:t>
+      </w:r>
+      <w:proofErr w:type="gramStart"/>
+      <w:r>
+        <w:rPr>
+          <w:color w:val="C00000"/>
+          <w:highlight w:val="blue"/>
+        </w:rPr>
+        <w:t>может</w:t>
+      </w:r>
+      <w:proofErr w:type="gramEnd"/>
+      <w:r>
+        <w:rPr>
+          <w:color w:val="C00000"/>
+          <w:highlight w:val="blue"/>
+        </w:rPr>
+        <w:t xml:space="preserve"> пока проверить на адаптивную верстку просто и посмотреть все ли работает??)</w:t>
       </w:r>
     </w:p>
     <w:p>
@@ -19672,16 +20581,8 @@
           <w:b w:val="0"/>
           <w:i w:val="0"/>
         </w:rPr>
-        <w:t xml:space="preserve">В поле ввода тема нужно выбрать тему мероприятия из </w:t>
-      </w:r>
-      <w:r>
-        <w:rPr>
-          <w:rStyle w:val="a9"/>
-          <w:b w:val="0"/>
-          <w:i w:val="0"/>
-        </w:rPr>
         <w:lastRenderedPageBreak/>
-        <w:t xml:space="preserve">выпадающего списка. </w:t>
+        <w:t xml:space="preserve">В поле ввода тема нужно выбрать тему мероприятия из выпадающего списка. </w:t>
       </w:r>
     </w:p>
     <w:p>
@@ -19962,7 +20863,23 @@
           <w:color w:val="C00000"/>
           <w:highlight w:val="blue"/>
         </w:rPr>
-        <w:t>(может пока проверить на адаптивную верстку просто и посмотреть все ли работает??)</w:t>
+        <w:t>(</w:t>
+      </w:r>
+      <w:proofErr w:type="gramStart"/>
+      <w:r>
+        <w:rPr>
+          <w:color w:val="C00000"/>
+          <w:highlight w:val="blue"/>
+        </w:rPr>
+        <w:t>может</w:t>
+      </w:r>
+      <w:proofErr w:type="gramEnd"/>
+      <w:r>
+        <w:rPr>
+          <w:color w:val="C00000"/>
+          <w:highlight w:val="blue"/>
+        </w:rPr>
+        <w:t xml:space="preserve"> пока проверить на адаптивную верстку просто и посмотреть все ли работает??)</w:t>
       </w:r>
     </w:p>
     <w:p>
@@ -20180,7 +21097,7 @@
           <w:b w:val="0"/>
           <w:i w:val="0"/>
         </w:rPr>
-        <w:t xml:space="preserve">В поле ввода название пользователю необходимо ввести название мероприятия. Если в поле название была введена строка, длина </w:t>
+        <w:t xml:space="preserve">В поле ввода название пользователю необходимо ввести название </w:t>
       </w:r>
       <w:r>
         <w:rPr>
@@ -20189,7 +21106,7 @@
           <w:i w:val="0"/>
         </w:rPr>
         <w:lastRenderedPageBreak/>
-        <w:t xml:space="preserve">которой превышает 255 символов, то при нажатии на кнопку </w:t>
+        <w:t xml:space="preserve">мероприятия. Если в поле название была введена строка, длина которой превышает 255 символов, то при нажатии на кнопку </w:t>
       </w:r>
       <w:r>
         <w:rPr>
@@ -20562,7 +21479,23 @@
           <w:color w:val="C00000"/>
           <w:highlight w:val="blue"/>
         </w:rPr>
-        <w:t>(может пока проверить на адаптивную верстку просто и посмотреть все ли работает??)</w:t>
+        <w:t>(</w:t>
+      </w:r>
+      <w:proofErr w:type="gramStart"/>
+      <w:r>
+        <w:rPr>
+          <w:color w:val="C00000"/>
+          <w:highlight w:val="blue"/>
+        </w:rPr>
+        <w:t>может</w:t>
+      </w:r>
+      <w:proofErr w:type="gramEnd"/>
+      <w:r>
+        <w:rPr>
+          <w:color w:val="C00000"/>
+          <w:highlight w:val="blue"/>
+        </w:rPr>
+        <w:t xml:space="preserve"> пока проверить на адаптивную верстку просто и посмотреть все ли работает??)</w:t>
       </w:r>
     </w:p>
     <w:p>
@@ -20789,6 +21722,7 @@
           <w:b w:val="0"/>
           <w:i w:val="0"/>
         </w:rPr>
+        <w:lastRenderedPageBreak/>
         <w:t>Рядом с именем</w:t>
       </w:r>
       <w:r>
@@ -20797,16 +21731,7 @@
           <w:b w:val="0"/>
           <w:i w:val="0"/>
         </w:rPr>
-        <w:t xml:space="preserve"> и аватаром (имя и аватар являются </w:t>
-      </w:r>
-      <w:r>
-        <w:rPr>
-          <w:rStyle w:val="a9"/>
-          <w:b w:val="0"/>
-          <w:i w:val="0"/>
-        </w:rPr>
-        <w:lastRenderedPageBreak/>
-        <w:t>ссылкой на личную страницу пользователя; при нажатии организатор переходит на соответствующую страницу пользователя)</w:t>
+        <w:t xml:space="preserve"> и аватаром (имя и аватар являются ссылкой на личную страницу пользователя; при нажатии организатор переходит на соответствующую страницу пользователя)</w:t>
       </w:r>
       <w:r>
         <w:rPr>
@@ -21650,6 +22575,7 @@
         <w:docPartUnique/>
       </w:docPartObj>
     </w:sdtPr>
+    <w:sdtEndPr/>
     <w:sdtContent>
       <w:p>
         <w:pPr>
@@ -21669,7 +22595,7 @@
           <w:rPr>
             <w:noProof/>
           </w:rPr>
-          <w:t>1</w:t>
+          <w:t>21</w:t>
         </w:r>
         <w:r>
           <w:fldChar w:fldCharType="end"/>
@@ -26720,7 +27646,7 @@
 </file>
 
 <file path=customXml/itemProps1.xml><?xml version="1.0" encoding="utf-8"?>
-<ds:datastoreItem xmlns:ds="http://schemas.openxmlformats.org/officeDocument/2006/customXml" ds:itemID="{F2FAC93B-1544-4780-92EC-89D21228C660}">
+<ds:datastoreItem xmlns:ds="http://schemas.openxmlformats.org/officeDocument/2006/customXml" ds:itemID="{13F62DFE-E220-40EE-8DC1-BF0CF5E7F100}">
   <ds:schemaRefs>
     <ds:schemaRef ds:uri="http://schemas.openxmlformats.org/officeDocument/2006/bibliography"/>
   </ds:schemaRefs>

--- a/k224-docs/TZ_6_3.docx
+++ b/k224-docs/TZ_6_3.docx
@@ -6163,25 +6163,7 @@
                 <w:b w:val="0"/>
                 <w:i w:val="0"/>
               </w:rPr>
-              <w:t xml:space="preserve"> </w:t>
-            </w:r>
-            <w:proofErr w:type="spellStart"/>
-            <w:r>
-              <w:rPr>
-                <w:rStyle w:val="a9"/>
-                <w:b w:val="0"/>
-                <w:i w:val="0"/>
-              </w:rPr>
-              <w:t>п.п</w:t>
-            </w:r>
-            <w:proofErr w:type="spellEnd"/>
-            <w:r>
-              <w:rPr>
-                <w:rStyle w:val="a9"/>
-                <w:b w:val="0"/>
-                <w:i w:val="0"/>
-              </w:rPr>
-              <w:t xml:space="preserve"> 2.2</w:t>
+              <w:t xml:space="preserve"> п.п 2.2</w:t>
             </w:r>
           </w:p>
         </w:tc>
@@ -6835,25 +6817,7 @@
                 <w:b w:val="0"/>
                 <w:i w:val="0"/>
               </w:rPr>
-              <w:t xml:space="preserve">Сравнение ТЗ с </w:t>
-            </w:r>
-            <w:proofErr w:type="spellStart"/>
-            <w:r>
-              <w:rPr>
-                <w:rStyle w:val="a9"/>
-                <w:b w:val="0"/>
-                <w:i w:val="0"/>
-              </w:rPr>
-              <w:t>демо</w:t>
-            </w:r>
-            <w:proofErr w:type="spellEnd"/>
-            <w:r>
-              <w:rPr>
-                <w:rStyle w:val="a9"/>
-                <w:b w:val="0"/>
-                <w:i w:val="0"/>
-              </w:rPr>
-              <w:t>, обсуждение функционала, замечания</w:t>
+              <w:t>Сравнение ТЗ с демо, обсуждение функционала, замечания</w:t>
             </w:r>
           </w:p>
         </w:tc>
@@ -7194,18 +7158,8 @@
                 <w:b w:val="0"/>
                 <w:i w:val="0"/>
               </w:rPr>
-              <w:t xml:space="preserve">Добавлена загрузка </w:t>
+              <w:t>Добавлена загрузка аватаров</w:t>
             </w:r>
-            <w:proofErr w:type="spellStart"/>
-            <w:r>
-              <w:rPr>
-                <w:rStyle w:val="a9"/>
-                <w:b w:val="0"/>
-                <w:i w:val="0"/>
-              </w:rPr>
-              <w:t>аватаров</w:t>
-            </w:r>
-            <w:proofErr w:type="spellEnd"/>
           </w:p>
         </w:tc>
         <w:tc>
@@ -7937,6 +7891,116 @@
                 <w:i w:val="0"/>
               </w:rPr>
             </w:pPr>
+            <w:bookmarkStart w:id="0" w:name="_GoBack" w:colFirst="2" w:colLast="3"/>
+            <w:r>
+              <w:rPr>
+                <w:rStyle w:val="a9"/>
+                <w:b w:val="0"/>
+                <w:i w:val="0"/>
+              </w:rPr>
+              <w:t>6.5</w:t>
+            </w:r>
+          </w:p>
+        </w:tc>
+        <w:tc>
+          <w:tcPr>
+            <w:tcW w:w="2729" w:type="dxa"/>
+          </w:tcPr>
+          <w:p>
+            <w:pPr>
+              <w:pStyle w:val="a3"/>
+              <w:rPr>
+                <w:rStyle w:val="a9"/>
+                <w:b w:val="0"/>
+                <w:i w:val="0"/>
+              </w:rPr>
+            </w:pPr>
+            <w:r>
+              <w:rPr>
+                <w:rStyle w:val="a9"/>
+                <w:b w:val="0"/>
+                <w:i w:val="0"/>
+              </w:rPr>
+              <w:t>Сообщения об ошибках</w:t>
+            </w:r>
+          </w:p>
+        </w:tc>
+        <w:tc>
+          <w:tcPr>
+            <w:tcW w:w="1761" w:type="dxa"/>
+          </w:tcPr>
+          <w:p>
+            <w:pPr>
+              <w:pStyle w:val="a3"/>
+              <w:rPr>
+                <w:rStyle w:val="a9"/>
+                <w:b w:val="0"/>
+                <w:i w:val="0"/>
+                <w:lang w:val="en-US"/>
+              </w:rPr>
+            </w:pPr>
+            <w:r>
+              <w:rPr>
+                <w:rStyle w:val="a9"/>
+                <w:b w:val="0"/>
+                <w:i w:val="0"/>
+              </w:rPr>
+              <w:t>18.03.2015</w:t>
+            </w:r>
+          </w:p>
+        </w:tc>
+        <w:tc>
+          <w:tcPr>
+            <w:tcW w:w="2208" w:type="dxa"/>
+          </w:tcPr>
+          <w:p>
+            <w:pPr>
+              <w:pStyle w:val="a3"/>
+              <w:rPr>
+                <w:rStyle w:val="a9"/>
+                <w:b w:val="0"/>
+                <w:i w:val="0"/>
+              </w:rPr>
+            </w:pPr>
+            <w:r>
+              <w:rPr>
+                <w:rStyle w:val="a9"/>
+                <w:b w:val="0"/>
+                <w:i w:val="0"/>
+              </w:rPr>
+              <w:t>Македонская Евгения</w:t>
+            </w:r>
+          </w:p>
+        </w:tc>
+        <w:tc>
+          <w:tcPr>
+            <w:tcW w:w="1492" w:type="dxa"/>
+          </w:tcPr>
+          <w:p>
+            <w:pPr>
+              <w:pStyle w:val="a3"/>
+              <w:rPr>
+                <w:rStyle w:val="a9"/>
+              </w:rPr>
+            </w:pPr>
+          </w:p>
+        </w:tc>
+      </w:tr>
+      <w:bookmarkEnd w:id="0"/>
+      <w:tr>
+        <w:tc>
+          <w:tcPr>
+            <w:tcW w:w="1101" w:type="dxa"/>
+          </w:tcPr>
+          <w:p>
+            <w:pPr>
+              <w:pStyle w:val="a3"/>
+              <w:rPr>
+                <w:rStyle w:val="a9"/>
+                <w:b w:val="0"/>
+                <w:i w:val="0"/>
+              </w:rPr>
+            </w:pPr>
           </w:p>
         </w:tc>
         <w:tc>
@@ -8059,84 +8123,6 @@
                 <w:i w:val="0"/>
               </w:rPr>
             </w:pPr>
-          </w:p>
-        </w:tc>
-        <w:tc>
-          <w:tcPr>
-            <w:tcW w:w="1492" w:type="dxa"/>
-          </w:tcPr>
-          <w:p>
-            <w:pPr>
-              <w:pStyle w:val="a3"/>
-              <w:rPr>
-                <w:rStyle w:val="a9"/>
-              </w:rPr>
-            </w:pPr>
-          </w:p>
-        </w:tc>
-      </w:tr>
-      <w:tr>
-        <w:tc>
-          <w:tcPr>
-            <w:tcW w:w="1101" w:type="dxa"/>
-          </w:tcPr>
-          <w:p>
-            <w:pPr>
-              <w:pStyle w:val="a3"/>
-              <w:rPr>
-                <w:rStyle w:val="a9"/>
-                <w:b w:val="0"/>
-                <w:i w:val="0"/>
-              </w:rPr>
-            </w:pPr>
-          </w:p>
-        </w:tc>
-        <w:tc>
-          <w:tcPr>
-            <w:tcW w:w="2729" w:type="dxa"/>
-          </w:tcPr>
-          <w:p>
-            <w:pPr>
-              <w:pStyle w:val="a3"/>
-              <w:rPr>
-                <w:rStyle w:val="a9"/>
-                <w:b w:val="0"/>
-                <w:i w:val="0"/>
-              </w:rPr>
-            </w:pPr>
-          </w:p>
-        </w:tc>
-        <w:tc>
-          <w:tcPr>
-            <w:tcW w:w="1761" w:type="dxa"/>
-          </w:tcPr>
-          <w:p>
-            <w:pPr>
-              <w:pStyle w:val="a3"/>
-              <w:rPr>
-                <w:rStyle w:val="a9"/>
-                <w:b w:val="0"/>
-                <w:i w:val="0"/>
-                <w:lang w:val="en-US"/>
-              </w:rPr>
-            </w:pPr>
-          </w:p>
-        </w:tc>
-        <w:tc>
-          <w:tcPr>
-            <w:tcW w:w="2208" w:type="dxa"/>
-          </w:tcPr>
-          <w:p>
-            <w:pPr>
-              <w:pStyle w:val="a3"/>
-              <w:rPr>
-                <w:rStyle w:val="a9"/>
-                <w:b w:val="0"/>
-                <w:i w:val="0"/>
-              </w:rPr>
-            </w:pPr>
-            <w:bookmarkStart w:id="0" w:name="_GoBack"/>
-            <w:bookmarkEnd w:id="0"/>
           </w:p>
         </w:tc>
         <w:tc>
@@ -9261,15 +9247,7 @@
         </w:numPr>
       </w:pPr>
       <w:r>
-        <w:t xml:space="preserve">Загрузка </w:t>
-      </w:r>
-      <w:proofErr w:type="spellStart"/>
-      <w:r>
-        <w:t>аватарок</w:t>
-      </w:r>
-      <w:proofErr w:type="spellEnd"/>
-      <w:r>
-        <w:t>;</w:t>
+        <w:t>Загрузка аватарок;</w:t>
       </w:r>
     </w:p>
     <w:p>
@@ -9305,15 +9283,7 @@
         </w:numPr>
       </w:pPr>
       <w:r>
-        <w:t xml:space="preserve">Добавление </w:t>
-      </w:r>
-      <w:proofErr w:type="spellStart"/>
-      <w:r>
-        <w:t>аватарок</w:t>
-      </w:r>
-      <w:proofErr w:type="spellEnd"/>
-      <w:r>
-        <w:t xml:space="preserve"> и картинок на страницу мероприятия;</w:t>
+        <w:t>Добавление аватарок и картинок на страницу мероприятия;</w:t>
       </w:r>
     </w:p>
     <w:p>
@@ -9910,11 +9880,9 @@
       <w:r>
         <w:t xml:space="preserve">При нажатии на кнопку выхода пользователь </w:t>
       </w:r>
-      <w:proofErr w:type="spellStart"/>
       <w:r>
         <w:t>деавторизуется</w:t>
       </w:r>
-      <w:proofErr w:type="spellEnd"/>
       <w:r>
         <w:t xml:space="preserve"> и переходит на главную страницу.</w:t>
       </w:r>
@@ -12394,18 +12362,8 @@
           <w:b w:val="0"/>
           <w:i w:val="0"/>
         </w:rPr>
-        <w:t>, то выводится следующее сообщение об ошибке «Введите часть адреса после символа «@». Адрес «__@» неполный</w:t>
-      </w:r>
-      <w:proofErr w:type="gramStart"/>
-      <w:r>
-        <w:rPr>
-          <w:rStyle w:val="a9"/>
-          <w:b w:val="0"/>
-          <w:i w:val="0"/>
-        </w:rPr>
-        <w:t>. »</w:t>
-      </w:r>
-      <w:proofErr w:type="gramEnd"/>
+        <w:t>, то выводится следующее сообщение об ошибке «Введите часть адреса после символа «@». Адрес «__@» неполный. »</w:t>
+      </w:r>
       <w:r>
         <w:rPr>
           <w:rStyle w:val="a9"/>
@@ -13235,25 +13193,7 @@
           <w:b w:val="0"/>
           <w:i w:val="0"/>
         </w:rPr>
-        <w:t>, то выводится следующее сообщение об ошибке «Введите часть адреса после символа «@». Адрес «__@» неполный</w:t>
-      </w:r>
-      <w:proofErr w:type="gramStart"/>
-      <w:r>
-        <w:rPr>
-          <w:rStyle w:val="a9"/>
-          <w:b w:val="0"/>
-          <w:i w:val="0"/>
-        </w:rPr>
-        <w:t>. »</w:t>
-      </w:r>
-      <w:proofErr w:type="gramEnd"/>
-      <w:r>
-        <w:rPr>
-          <w:rStyle w:val="a9"/>
-          <w:b w:val="0"/>
-          <w:i w:val="0"/>
-        </w:rPr>
-        <w:t xml:space="preserve">; </w:t>
+        <w:t xml:space="preserve">, то выводится следующее сообщение об ошибке «Введите часть адреса после символа «@». Адрес «__@» неполный. »; </w:t>
       </w:r>
     </w:p>
     <w:p>
@@ -14508,25 +14448,7 @@
           <w:b w:val="0"/>
           <w:i w:val="0"/>
         </w:rPr>
-        <w:t>, то выводится следующее сообщение об ошибке «Введите часть адреса после символа «@». Адрес «__@» неполный</w:t>
-      </w:r>
-      <w:proofErr w:type="gramStart"/>
-      <w:r>
-        <w:rPr>
-          <w:rStyle w:val="a9"/>
-          <w:b w:val="0"/>
-          <w:i w:val="0"/>
-        </w:rPr>
-        <w:t>. »</w:t>
-      </w:r>
-      <w:proofErr w:type="gramEnd"/>
-      <w:r>
-        <w:rPr>
-          <w:rStyle w:val="a9"/>
-          <w:b w:val="0"/>
-          <w:i w:val="0"/>
-        </w:rPr>
-        <w:t xml:space="preserve">; </w:t>
+        <w:t xml:space="preserve">, то выводится следующее сообщение об ошибке «Введите часть адреса после символа «@». Адрес «__@» неполный. »; </w:t>
       </w:r>
     </w:p>
     <w:p>
@@ -14688,70 +14610,14 @@
         </w:rPr>
         <w:t xml:space="preserve"> выводится текстовое сообщение об ошибке «</w:t>
       </w:r>
-      <w:proofErr w:type="spellStart"/>
-      <w:r>
-        <w:rPr>
-          <w:rStyle w:val="a9"/>
-          <w:b w:val="0"/>
-          <w:i w:val="0"/>
-        </w:rPr>
-        <w:t>Name</w:t>
-      </w:r>
-      <w:proofErr w:type="spellEnd"/>
-      <w:r>
-        <w:rPr>
-          <w:rStyle w:val="a9"/>
-          <w:b w:val="0"/>
-          <w:i w:val="0"/>
-        </w:rPr>
-        <w:t xml:space="preserve"> </w:t>
-      </w:r>
-      <w:proofErr w:type="spellStart"/>
-      <w:r>
-        <w:rPr>
-          <w:rStyle w:val="a9"/>
-          <w:b w:val="0"/>
-          <w:i w:val="0"/>
-        </w:rPr>
-        <w:t>is</w:t>
-      </w:r>
-      <w:proofErr w:type="spellEnd"/>
-      <w:r>
-        <w:rPr>
-          <w:rStyle w:val="a9"/>
-          <w:b w:val="0"/>
-          <w:i w:val="0"/>
-        </w:rPr>
-        <w:t xml:space="preserve"> </w:t>
-      </w:r>
-      <w:proofErr w:type="spellStart"/>
-      <w:r>
-        <w:rPr>
-          <w:rStyle w:val="a9"/>
-          <w:b w:val="0"/>
-          <w:i w:val="0"/>
-        </w:rPr>
-        <w:t>too</w:t>
-      </w:r>
-      <w:proofErr w:type="spellEnd"/>
-      <w:r>
-        <w:rPr>
-          <w:rStyle w:val="a9"/>
-          <w:b w:val="0"/>
-          <w:i w:val="0"/>
-        </w:rPr>
-        <w:t xml:space="preserve"> </w:t>
-      </w:r>
-      <w:proofErr w:type="spellStart"/>
-      <w:r>
-        <w:rPr>
-          <w:rStyle w:val="a9"/>
-          <w:b w:val="0"/>
-          <w:i w:val="0"/>
-        </w:rPr>
-        <w:t>long</w:t>
-      </w:r>
-      <w:proofErr w:type="spellEnd"/>
+      <w:r>
+        <w:rPr>
+          <w:rStyle w:val="a9"/>
+          <w:b w:val="0"/>
+          <w:i w:val="0"/>
+        </w:rPr>
+        <w:t>Name is too long</w:t>
+      </w:r>
       <w:r>
         <w:rPr>
           <w:rStyle w:val="a9"/>
@@ -14901,15 +14767,7 @@
         </w:rPr>
       </w:pPr>
       <w:r>
-        <w:t xml:space="preserve">При нажатии на кнопку подтверждения загрузки выбранного изображение оно становится </w:t>
-      </w:r>
-      <w:proofErr w:type="spellStart"/>
-      <w:r>
-        <w:t>аватаркой</w:t>
-      </w:r>
-      <w:proofErr w:type="spellEnd"/>
-      <w:r>
-        <w:t>, если изображение имеет расширение .</w:t>
+        <w:t>При нажатии на кнопку подтверждения загрузки выбранного изображение оно становится аватаркой, если изображение имеет расширение .</w:t>
       </w:r>
       <w:r>
         <w:rPr>
@@ -16708,15 +16566,7 @@
         </w:rPr>
       </w:pPr>
       <w:r>
-        <w:t xml:space="preserve">При нажатии на кнопку подтверждения загрузки выбранного изображение оно становится </w:t>
-      </w:r>
-      <w:proofErr w:type="spellStart"/>
-      <w:r>
-        <w:t>аватаркой</w:t>
-      </w:r>
-      <w:proofErr w:type="spellEnd"/>
-      <w:r>
-        <w:t>, если изображение имеет расширение .</w:t>
+        <w:t>При нажатии на кнопку подтверждения загрузки выбранного изображение оно становится аватаркой, если изображение имеет расширение .</w:t>
       </w:r>
       <w:r>
         <w:rPr>
@@ -17836,34 +17686,116 @@
           <w:color w:val="C00000"/>
           <w:highlight w:val="blue"/>
         </w:rPr>
-        <w:t>(</w:t>
-      </w:r>
-      <w:proofErr w:type="gramStart"/>
+        <w:t>(может пока проверить на адаптивную верстку просто и посмотреть все ли работает??)</w:t>
+      </w:r>
+    </w:p>
+    <w:p>
+      <w:pPr>
+        <w:pStyle w:val="3"/>
+      </w:pPr>
+      <w:bookmarkStart w:id="81" w:name="_Toc414276149"/>
+      <w:r>
+        <w:t>Окно редактирования информации</w:t>
+      </w:r>
+      <w:bookmarkEnd w:id="81"/>
+    </w:p>
+    <w:p>
+      <w:pPr>
+        <w:rPr>
+          <w:color w:val="C00000"/>
+        </w:rPr>
+      </w:pPr>
+      <w:r>
+        <w:rPr>
+          <w:color w:val="C00000"/>
+        </w:rPr>
+        <w:t>Окно редактирование информации</w:t>
+      </w:r>
+      <w:r>
+        <w:rPr>
+          <w:color w:val="C00000"/>
+        </w:rPr>
+        <w:t xml:space="preserve"> отображается согласно схеме </w:t>
+      </w:r>
+      <w:r>
+        <w:rPr>
+          <w:color w:val="C00000"/>
+          <w:highlight w:val="yellow"/>
+        </w:rPr>
+        <w:t>(тут будет схема для АВ)</w:t>
+      </w:r>
+      <w:r>
+        <w:rPr>
+          <w:color w:val="C00000"/>
+        </w:rPr>
+        <w:t xml:space="preserve"> одинаково для экранов размером до 300 пикселей. </w:t>
+      </w:r>
       <w:r>
         <w:rPr>
           <w:color w:val="C00000"/>
           <w:highlight w:val="blue"/>
         </w:rPr>
-        <w:t>может</w:t>
-      </w:r>
-      <w:proofErr w:type="gramEnd"/>
+        <w:t>(может пока проверить на адаптивную верстку просто и посмотреть все ли работает??)</w:t>
+      </w:r>
+    </w:p>
+    <w:p>
+      <w:pPr>
+        <w:pStyle w:val="3"/>
+      </w:pPr>
+      <w:bookmarkStart w:id="82" w:name="_Toc414276150"/>
+      <w:r>
+        <w:t>Главная страница</w:t>
+      </w:r>
+      <w:bookmarkEnd w:id="82"/>
+    </w:p>
+    <w:p>
+      <w:pPr>
+        <w:rPr>
+          <w:color w:val="C00000"/>
+        </w:rPr>
+      </w:pPr>
+      <w:r>
+        <w:rPr>
+          <w:color w:val="C00000"/>
+        </w:rPr>
+        <w:t>Главная страница</w:t>
+      </w:r>
+      <w:r>
+        <w:rPr>
+          <w:color w:val="C00000"/>
+        </w:rPr>
+        <w:t xml:space="preserve"> отображается согласно схеме </w:t>
+      </w:r>
+      <w:r>
+        <w:rPr>
+          <w:color w:val="C00000"/>
+          <w:highlight w:val="yellow"/>
+        </w:rPr>
+        <w:t>(тут будет схема для АВ)</w:t>
+      </w:r>
+      <w:r>
+        <w:rPr>
+          <w:color w:val="C00000"/>
+        </w:rPr>
+        <w:t xml:space="preserve"> одинаково для экранов размером до 300 пикселей. </w:t>
+      </w:r>
       <w:r>
         <w:rPr>
           <w:color w:val="C00000"/>
           <w:highlight w:val="blue"/>
         </w:rPr>
-        <w:t xml:space="preserve"> пока проверить на адаптивную верстку просто и посмотреть все ли работает??)</w:t>
+        <w:t>(может пока проверить на адаптивную верстку просто и посмотреть все ли работает??)</w:t>
       </w:r>
     </w:p>
     <w:p>
       <w:pPr>
         <w:pStyle w:val="3"/>
       </w:pPr>
-      <w:bookmarkStart w:id="81" w:name="_Toc414276149"/>
-      <w:r>
-        <w:t>Окно редактирования информации</w:t>
-      </w:r>
-      <w:bookmarkEnd w:id="81"/>
+      <w:bookmarkStart w:id="83" w:name="_Toc414276151"/>
+      <w:r>
+        <w:t>Страница входа</w:t>
+      </w:r>
+      <w:bookmarkEnd w:id="83"/>
     </w:p>
     <w:p>
       <w:pPr>
@@ -17875,7 +17807,7 @@
         <w:rPr>
           <w:color w:val="C00000"/>
         </w:rPr>
-        <w:t>Окно редактирование информации</w:t>
+        <w:t>Страница входа</w:t>
       </w:r>
       <w:r>
         <w:rPr>
@@ -17901,284 +17833,106 @@
           <w:color w:val="C00000"/>
           <w:highlight w:val="blue"/>
         </w:rPr>
-        <w:t>(</w:t>
-      </w:r>
-      <w:proofErr w:type="gramStart"/>
+        <w:t>(может пока проверить на адаптивную верстку просто и посмотреть все ли работает??)</w:t>
+      </w:r>
+    </w:p>
+    <w:p>
+      <w:pPr>
+        <w:pStyle w:val="3"/>
+      </w:pPr>
+      <w:bookmarkStart w:id="84" w:name="_Toc414276152"/>
+      <w:r>
+        <w:t>Страница восстановления пароля</w:t>
+      </w:r>
+      <w:bookmarkEnd w:id="84"/>
+    </w:p>
+    <w:p>
+      <w:pPr>
+        <w:rPr>
+          <w:color w:val="C00000"/>
+        </w:rPr>
+      </w:pPr>
+      <w:r>
+        <w:rPr>
+          <w:color w:val="C00000"/>
+        </w:rPr>
+        <w:t>Страница восстановления пароля</w:t>
+      </w:r>
+      <w:r>
+        <w:rPr>
+          <w:color w:val="C00000"/>
+        </w:rPr>
+        <w:t xml:space="preserve"> отображается согласно схеме </w:t>
+      </w:r>
+      <w:r>
+        <w:rPr>
+          <w:color w:val="C00000"/>
+          <w:highlight w:val="yellow"/>
+        </w:rPr>
+        <w:t>(тут будет схема для АВ)</w:t>
+      </w:r>
+      <w:r>
+        <w:rPr>
+          <w:color w:val="C00000"/>
+        </w:rPr>
+        <w:t xml:space="preserve"> одинаково для экранов размером до 300 пикселей. </w:t>
+      </w:r>
       <w:r>
         <w:rPr>
           <w:color w:val="C00000"/>
           <w:highlight w:val="blue"/>
         </w:rPr>
-        <w:t>может</w:t>
-      </w:r>
-      <w:proofErr w:type="gramEnd"/>
+        <w:t>(может пока проверить на адаптивную верстку просто и посмотреть все ли работает??)</w:t>
+      </w:r>
+    </w:p>
+    <w:p>
+      <w:pPr>
+        <w:pStyle w:val="3"/>
+      </w:pPr>
+      <w:bookmarkStart w:id="85" w:name="_Toc414276153"/>
+      <w:r>
+        <w:lastRenderedPageBreak/>
+        <w:t>Страница регистрации</w:t>
+      </w:r>
+      <w:bookmarkEnd w:id="85"/>
+    </w:p>
+    <w:p>
+      <w:pPr>
+        <w:rPr>
+          <w:color w:val="C00000"/>
+        </w:rPr>
+      </w:pPr>
+      <w:r>
+        <w:rPr>
+          <w:color w:val="C00000"/>
+        </w:rPr>
+        <w:t>Страница регистрации</w:t>
+      </w:r>
+      <w:r>
+        <w:rPr>
+          <w:color w:val="C00000"/>
+        </w:rPr>
+        <w:t xml:space="preserve"> отображается согласно схеме </w:t>
+      </w:r>
+      <w:r>
+        <w:rPr>
+          <w:color w:val="C00000"/>
+          <w:highlight w:val="yellow"/>
+        </w:rPr>
+        <w:t>(тут будет схема для АВ)</w:t>
+      </w:r>
+      <w:r>
+        <w:rPr>
+          <w:color w:val="C00000"/>
+        </w:rPr>
+        <w:t xml:space="preserve"> одинаково для экранов размером до 300 пикселей. </w:t>
+      </w:r>
       <w:r>
         <w:rPr>
           <w:color w:val="C00000"/>
           <w:highlight w:val="blue"/>
         </w:rPr>
-        <w:t xml:space="preserve"> пока проверить на адаптивную верстку просто и посмотреть все ли работает??)</w:t>
-      </w:r>
-    </w:p>
-    <w:p>
-      <w:pPr>
-        <w:pStyle w:val="3"/>
-      </w:pPr>
-      <w:bookmarkStart w:id="82" w:name="_Toc414276150"/>
-      <w:r>
-        <w:t>Главная страница</w:t>
-      </w:r>
-      <w:bookmarkEnd w:id="82"/>
-    </w:p>
-    <w:p>
-      <w:pPr>
-        <w:rPr>
-          <w:color w:val="C00000"/>
-        </w:rPr>
-      </w:pPr>
-      <w:r>
-        <w:rPr>
-          <w:color w:val="C00000"/>
-        </w:rPr>
-        <w:t>Главная страница</w:t>
-      </w:r>
-      <w:r>
-        <w:rPr>
-          <w:color w:val="C00000"/>
-        </w:rPr>
-        <w:t xml:space="preserve"> отображается согласно схеме </w:t>
-      </w:r>
-      <w:r>
-        <w:rPr>
-          <w:color w:val="C00000"/>
-          <w:highlight w:val="yellow"/>
-        </w:rPr>
-        <w:t>(тут будет схема для АВ)</w:t>
-      </w:r>
-      <w:r>
-        <w:rPr>
-          <w:color w:val="C00000"/>
-        </w:rPr>
-        <w:t xml:space="preserve"> одинаково для экранов размером до 300 пикселей. </w:t>
-      </w:r>
-      <w:r>
-        <w:rPr>
-          <w:color w:val="C00000"/>
-          <w:highlight w:val="blue"/>
-        </w:rPr>
-        <w:t>(</w:t>
-      </w:r>
-      <w:proofErr w:type="gramStart"/>
-      <w:r>
-        <w:rPr>
-          <w:color w:val="C00000"/>
-          <w:highlight w:val="blue"/>
-        </w:rPr>
-        <w:t>может</w:t>
-      </w:r>
-      <w:proofErr w:type="gramEnd"/>
-      <w:r>
-        <w:rPr>
-          <w:color w:val="C00000"/>
-          <w:highlight w:val="blue"/>
-        </w:rPr>
-        <w:t xml:space="preserve"> пока проверить на адаптивную верстку просто и посмотреть все ли работает??)</w:t>
-      </w:r>
-    </w:p>
-    <w:p>
-      <w:pPr>
-        <w:pStyle w:val="3"/>
-      </w:pPr>
-      <w:bookmarkStart w:id="83" w:name="_Toc414276151"/>
-      <w:r>
-        <w:t>Страница входа</w:t>
-      </w:r>
-      <w:bookmarkEnd w:id="83"/>
-    </w:p>
-    <w:p>
-      <w:pPr>
-        <w:rPr>
-          <w:color w:val="C00000"/>
-        </w:rPr>
-      </w:pPr>
-      <w:r>
-        <w:rPr>
-          <w:color w:val="C00000"/>
-        </w:rPr>
-        <w:t>Страница входа</w:t>
-      </w:r>
-      <w:r>
-        <w:rPr>
-          <w:color w:val="C00000"/>
-        </w:rPr>
-        <w:t xml:space="preserve"> отображается согласно схеме </w:t>
-      </w:r>
-      <w:r>
-        <w:rPr>
-          <w:color w:val="C00000"/>
-          <w:highlight w:val="yellow"/>
-        </w:rPr>
-        <w:t>(тут будет схема для АВ)</w:t>
-      </w:r>
-      <w:r>
-        <w:rPr>
-          <w:color w:val="C00000"/>
-        </w:rPr>
-        <w:t xml:space="preserve"> одинаково для экранов размером до 300 пикселей. </w:t>
-      </w:r>
-      <w:r>
-        <w:rPr>
-          <w:color w:val="C00000"/>
-          <w:highlight w:val="blue"/>
-        </w:rPr>
-        <w:t>(</w:t>
-      </w:r>
-      <w:proofErr w:type="gramStart"/>
-      <w:r>
-        <w:rPr>
-          <w:color w:val="C00000"/>
-          <w:highlight w:val="blue"/>
-        </w:rPr>
-        <w:t>может</w:t>
-      </w:r>
-      <w:proofErr w:type="gramEnd"/>
-      <w:r>
-        <w:rPr>
-          <w:color w:val="C00000"/>
-          <w:highlight w:val="blue"/>
-        </w:rPr>
-        <w:t xml:space="preserve"> пока проверить на адаптивную верстку просто и посмотреть все ли работает??)</w:t>
-      </w:r>
-    </w:p>
-    <w:p>
-      <w:pPr>
-        <w:pStyle w:val="3"/>
-      </w:pPr>
-      <w:bookmarkStart w:id="84" w:name="_Toc414276152"/>
-      <w:r>
-        <w:t>Страница восстановления пароля</w:t>
-      </w:r>
-      <w:bookmarkEnd w:id="84"/>
-    </w:p>
-    <w:p>
-      <w:pPr>
-        <w:rPr>
-          <w:color w:val="C00000"/>
-        </w:rPr>
-      </w:pPr>
-      <w:r>
-        <w:rPr>
-          <w:color w:val="C00000"/>
-        </w:rPr>
-        <w:t>Страница восстановления пароля</w:t>
-      </w:r>
-      <w:r>
-        <w:rPr>
-          <w:color w:val="C00000"/>
-        </w:rPr>
-        <w:t xml:space="preserve"> отображается согласно схеме </w:t>
-      </w:r>
-      <w:r>
-        <w:rPr>
-          <w:color w:val="C00000"/>
-          <w:highlight w:val="yellow"/>
-        </w:rPr>
-        <w:t>(тут будет схема для АВ)</w:t>
-      </w:r>
-      <w:r>
-        <w:rPr>
-          <w:color w:val="C00000"/>
-        </w:rPr>
-        <w:t xml:space="preserve"> одинаково для экранов размером до 300 пикселей. </w:t>
-      </w:r>
-      <w:r>
-        <w:rPr>
-          <w:color w:val="C00000"/>
-          <w:highlight w:val="blue"/>
-        </w:rPr>
-        <w:t>(</w:t>
-      </w:r>
-      <w:proofErr w:type="gramStart"/>
-      <w:r>
-        <w:rPr>
-          <w:color w:val="C00000"/>
-          <w:highlight w:val="blue"/>
-        </w:rPr>
-        <w:t>может</w:t>
-      </w:r>
-      <w:proofErr w:type="gramEnd"/>
-      <w:r>
-        <w:rPr>
-          <w:color w:val="C00000"/>
-          <w:highlight w:val="blue"/>
-        </w:rPr>
-        <w:t xml:space="preserve"> пока проверить на адаптивную верстку просто и посмотреть все ли работает??)</w:t>
-      </w:r>
-    </w:p>
-    <w:p>
-      <w:pPr>
-        <w:pStyle w:val="3"/>
-      </w:pPr>
-      <w:bookmarkStart w:id="85" w:name="_Toc414276153"/>
-      <w:r>
-        <w:lastRenderedPageBreak/>
-        <w:t>Страница регистрации</w:t>
-      </w:r>
-      <w:bookmarkEnd w:id="85"/>
-    </w:p>
-    <w:p>
-      <w:pPr>
-        <w:rPr>
-          <w:color w:val="C00000"/>
-        </w:rPr>
-      </w:pPr>
-      <w:r>
-        <w:rPr>
-          <w:color w:val="C00000"/>
-        </w:rPr>
-        <w:t>Страница регистрации</w:t>
-      </w:r>
-      <w:r>
-        <w:rPr>
-          <w:color w:val="C00000"/>
-        </w:rPr>
-        <w:t xml:space="preserve"> отображается согласно схеме </w:t>
-      </w:r>
-      <w:r>
-        <w:rPr>
-          <w:color w:val="C00000"/>
-          <w:highlight w:val="yellow"/>
-        </w:rPr>
-        <w:t>(тут будет схема для АВ)</w:t>
-      </w:r>
-      <w:r>
-        <w:rPr>
-          <w:color w:val="C00000"/>
-        </w:rPr>
-        <w:t xml:space="preserve"> одинаково для экранов размером до 300 пикселей. </w:t>
-      </w:r>
-      <w:r>
-        <w:rPr>
-          <w:color w:val="C00000"/>
-          <w:highlight w:val="blue"/>
-        </w:rPr>
-        <w:t>(</w:t>
-      </w:r>
-      <w:proofErr w:type="gramStart"/>
-      <w:r>
-        <w:rPr>
-          <w:color w:val="C00000"/>
-          <w:highlight w:val="blue"/>
-        </w:rPr>
-        <w:t>может</w:t>
-      </w:r>
-      <w:proofErr w:type="gramEnd"/>
-      <w:r>
-        <w:rPr>
-          <w:color w:val="C00000"/>
-          <w:highlight w:val="blue"/>
-        </w:rPr>
-        <w:t xml:space="preserve"> пока проверить на адаптивную верстку просто и посмотреть все ли работает??)</w:t>
+        <w:t>(может пока проверить на адаптивную верстку просто и посмотреть все ли работает??)</w:t>
       </w:r>
     </w:p>
     <w:p>
@@ -18866,25 +18620,7 @@
           <w:i w:val="0"/>
         </w:rPr>
         <w:lastRenderedPageBreak/>
-        <w:t xml:space="preserve">сервиса сохраняются имя, фамилия и фотография профиля пользователя из </w:t>
-      </w:r>
-      <w:proofErr w:type="spellStart"/>
-      <w:r>
-        <w:rPr>
-          <w:rStyle w:val="a9"/>
-          <w:b w:val="0"/>
-          <w:i w:val="0"/>
-        </w:rPr>
-        <w:t>Facebook</w:t>
-      </w:r>
-      <w:proofErr w:type="spellEnd"/>
-      <w:r>
-        <w:rPr>
-          <w:rStyle w:val="a9"/>
-          <w:b w:val="0"/>
-          <w:i w:val="0"/>
-        </w:rPr>
-        <w:t>, Вконтакте.</w:t>
+        <w:t>сервиса сохраняются имя, фамилия и фотография профиля пользователя из Facebook, Вконтакте.</w:t>
       </w:r>
     </w:p>
     <w:p>
@@ -18906,61 +18642,7 @@
           <w:b w:val="0"/>
           <w:i w:val="0"/>
         </w:rPr>
-        <w:t xml:space="preserve">При нажатии на кнопку входа: Если </w:t>
-      </w:r>
-      <w:proofErr w:type="spellStart"/>
-      <w:r>
-        <w:rPr>
-          <w:rStyle w:val="a9"/>
-          <w:b w:val="0"/>
-          <w:i w:val="0"/>
-        </w:rPr>
-        <w:t>email</w:t>
-      </w:r>
-      <w:proofErr w:type="spellEnd"/>
-      <w:r>
-        <w:rPr>
-          <w:rStyle w:val="a9"/>
-          <w:b w:val="0"/>
-          <w:i w:val="0"/>
-        </w:rPr>
-        <w:t xml:space="preserve"> и пароль введены верно, то пользователь регистрируется на сервисе: создается аккаунт, где логином является </w:t>
-      </w:r>
-      <w:proofErr w:type="spellStart"/>
-      <w:r>
-        <w:rPr>
-          <w:rStyle w:val="a9"/>
-          <w:b w:val="0"/>
-          <w:i w:val="0"/>
-        </w:rPr>
-        <w:t>email</w:t>
-      </w:r>
-      <w:proofErr w:type="spellEnd"/>
-      <w:r>
-        <w:rPr>
-          <w:rStyle w:val="a9"/>
-          <w:b w:val="0"/>
-          <w:i w:val="0"/>
-        </w:rPr>
-        <w:t xml:space="preserve">, пароль совпадает с паролем от учетной записи в </w:t>
-      </w:r>
-      <w:proofErr w:type="spellStart"/>
-      <w:r>
-        <w:rPr>
-          <w:rStyle w:val="a9"/>
-          <w:b w:val="0"/>
-          <w:i w:val="0"/>
-        </w:rPr>
-        <w:t>Facebook</w:t>
-      </w:r>
-      <w:proofErr w:type="spellEnd"/>
-      <w:r>
-        <w:rPr>
-          <w:rStyle w:val="a9"/>
-          <w:b w:val="0"/>
-          <w:i w:val="0"/>
-        </w:rPr>
-        <w:t>, Вконтакте. В новом аккаунте сохраняются фотография профиля, имя пользователя и фамилия.</w:t>
+        <w:t>При нажатии на кнопку входа: Если email и пароль введены верно, то пользователь регистрируется на сервисе: создается аккаунт, где логином является email, пароль совпадает с паролем от учетной записи в Facebook, Вконтакте. В новом аккаунте сохраняются фотография профиля, имя пользователя и фамилия.</w:t>
       </w:r>
     </w:p>
     <w:p>
@@ -19019,23 +18701,7 @@
           <w:color w:val="C00000"/>
           <w:highlight w:val="blue"/>
         </w:rPr>
-        <w:t>(</w:t>
-      </w:r>
-      <w:proofErr w:type="gramStart"/>
-      <w:r>
-        <w:rPr>
-          <w:color w:val="C00000"/>
-          <w:highlight w:val="blue"/>
-        </w:rPr>
-        <w:t>может</w:t>
-      </w:r>
-      <w:proofErr w:type="gramEnd"/>
-      <w:r>
-        <w:rPr>
-          <w:color w:val="C00000"/>
-          <w:highlight w:val="blue"/>
-        </w:rPr>
-        <w:t xml:space="preserve"> пока проверить на адаптивную верстку просто и посмотреть все ли работает??)</w:t>
+        <w:t>(может пока проверить на адаптивную верстку просто и посмотреть все ли работает??)</w:t>
       </w:r>
     </w:p>
     <w:p>
@@ -19124,23 +18790,7 @@
           <w:color w:val="C00000"/>
           <w:highlight w:val="blue"/>
         </w:rPr>
-        <w:t>(</w:t>
-      </w:r>
-      <w:proofErr w:type="gramStart"/>
-      <w:r>
-        <w:rPr>
-          <w:color w:val="C00000"/>
-          <w:highlight w:val="blue"/>
-        </w:rPr>
-        <w:t>может</w:t>
-      </w:r>
-      <w:proofErr w:type="gramEnd"/>
-      <w:r>
-        <w:rPr>
-          <w:color w:val="C00000"/>
-          <w:highlight w:val="blue"/>
-        </w:rPr>
-        <w:t xml:space="preserve"> пока проверить на адаптивную верстку просто и посмотреть все ли работает??)</w:t>
+        <w:t>(может пока проверить на адаптивную верстку просто и посмотреть все ли работает??)</w:t>
       </w:r>
     </w:p>
     <w:p>
@@ -19442,79 +19092,7 @@
           <w:i w:val="0"/>
         </w:rPr>
         <w:lastRenderedPageBreak/>
-        <w:t>об ошибке «</w:t>
-      </w:r>
-      <w:proofErr w:type="spellStart"/>
-      <w:r>
-        <w:rPr>
-          <w:rStyle w:val="a9"/>
-          <w:b w:val="0"/>
-          <w:i w:val="0"/>
-        </w:rPr>
-        <w:t>Name</w:t>
-      </w:r>
-      <w:proofErr w:type="spellEnd"/>
-      <w:r>
-        <w:rPr>
-          <w:rStyle w:val="a9"/>
-          <w:b w:val="0"/>
-          <w:i w:val="0"/>
-        </w:rPr>
-        <w:t xml:space="preserve"> </w:t>
-      </w:r>
-      <w:proofErr w:type="spellStart"/>
-      <w:r>
-        <w:rPr>
-          <w:rStyle w:val="a9"/>
-          <w:b w:val="0"/>
-          <w:i w:val="0"/>
-        </w:rPr>
-        <w:t>is</w:t>
-      </w:r>
-      <w:proofErr w:type="spellEnd"/>
-      <w:r>
-        <w:rPr>
-          <w:rStyle w:val="a9"/>
-          <w:b w:val="0"/>
-          <w:i w:val="0"/>
-        </w:rPr>
-        <w:t xml:space="preserve"> </w:t>
-      </w:r>
-      <w:proofErr w:type="spellStart"/>
-      <w:r>
-        <w:rPr>
-          <w:rStyle w:val="a9"/>
-          <w:b w:val="0"/>
-          <w:i w:val="0"/>
-        </w:rPr>
-        <w:t>too</w:t>
-      </w:r>
-      <w:proofErr w:type="spellEnd"/>
-      <w:r>
-        <w:rPr>
-          <w:rStyle w:val="a9"/>
-          <w:b w:val="0"/>
-          <w:i w:val="0"/>
-        </w:rPr>
-        <w:t xml:space="preserve"> </w:t>
-      </w:r>
-      <w:proofErr w:type="spellStart"/>
-      <w:r>
-        <w:rPr>
-          <w:rStyle w:val="a9"/>
-          <w:b w:val="0"/>
-          <w:i w:val="0"/>
-        </w:rPr>
-        <w:t>long</w:t>
-      </w:r>
-      <w:proofErr w:type="spellEnd"/>
-      <w:r>
-        <w:rPr>
-          <w:rStyle w:val="a9"/>
-          <w:b w:val="0"/>
-          <w:i w:val="0"/>
-        </w:rPr>
-        <w:t>», если в поле ввода имя введено более 255 символов.</w:t>
+        <w:t>об ошибке «Name is too long», если в поле ввода имя введено более 255 символов.</w:t>
       </w:r>
     </w:p>
     <w:p>
@@ -19720,29 +19298,7 @@
           <w:i w:val="0"/>
           <w:iCs w:val="0"/>
         </w:rPr>
-        <w:t xml:space="preserve">расположен чекбокс скрыть. При соглашения с этим </w:t>
-      </w:r>
-      <w:proofErr w:type="spellStart"/>
-      <w:r>
-        <w:rPr>
-          <w:rStyle w:val="a9"/>
-          <w:b w:val="0"/>
-          <w:bCs w:val="0"/>
-          <w:i w:val="0"/>
-          <w:iCs w:val="0"/>
-        </w:rPr>
-        <w:t>чекбоксом</w:t>
-      </w:r>
-      <w:proofErr w:type="spellEnd"/>
-      <w:r>
-        <w:rPr>
-          <w:rStyle w:val="a9"/>
-          <w:b w:val="0"/>
-          <w:bCs w:val="0"/>
-          <w:i w:val="0"/>
-          <w:iCs w:val="0"/>
-        </w:rPr>
-        <w:t xml:space="preserve">, поле с этой информацией не отображается на странице пользователя. </w:t>
+        <w:t xml:space="preserve">расположен чекбокс скрыть. При соглашения с этим чекбоксом, поле с этой информацией не отображается на странице пользователя. </w:t>
       </w:r>
       <w:r>
         <w:rPr>
@@ -19753,31 +19309,7 @@
           <w:iCs w:val="0"/>
           <w:highlight w:val="yellow"/>
         </w:rPr>
-        <w:t>(</w:t>
-      </w:r>
-      <w:proofErr w:type="gramStart"/>
-      <w:r>
-        <w:rPr>
-          <w:rStyle w:val="a9"/>
-          <w:b w:val="0"/>
-          <w:bCs w:val="0"/>
-          <w:i w:val="0"/>
-          <w:iCs w:val="0"/>
-          <w:highlight w:val="yellow"/>
-        </w:rPr>
-        <w:t>знаю</w:t>
-      </w:r>
-      <w:proofErr w:type="gramEnd"/>
-      <w:r>
-        <w:rPr>
-          <w:rStyle w:val="a9"/>
-          <w:b w:val="0"/>
-          <w:bCs w:val="0"/>
-          <w:i w:val="0"/>
-          <w:iCs w:val="0"/>
-          <w:highlight w:val="yellow"/>
-        </w:rPr>
-        <w:t>, что криво, потом перефразирую)</w:t>
+        <w:t>(знаю, что криво, потом перефразирую)</w:t>
       </w:r>
     </w:p>
     <w:p>
@@ -19840,23 +19372,7 @@
           <w:color w:val="C00000"/>
           <w:highlight w:val="blue"/>
         </w:rPr>
-        <w:t>(</w:t>
-      </w:r>
-      <w:proofErr w:type="gramStart"/>
-      <w:r>
-        <w:rPr>
-          <w:color w:val="C00000"/>
-          <w:highlight w:val="blue"/>
-        </w:rPr>
-        <w:t>может</w:t>
-      </w:r>
-      <w:proofErr w:type="gramEnd"/>
-      <w:r>
-        <w:rPr>
-          <w:color w:val="C00000"/>
-          <w:highlight w:val="blue"/>
-        </w:rPr>
-        <w:t xml:space="preserve"> пока проверить на адаптивную верстку просто и посмотреть все ли работает??)</w:t>
+        <w:t>(может пока проверить на адаптивную верстку просто и посмотреть все ли работает??)</w:t>
       </w:r>
     </w:p>
     <w:p>
@@ -20322,23 +19838,7 @@
           <w:color w:val="C00000"/>
           <w:highlight w:val="blue"/>
         </w:rPr>
-        <w:t>(</w:t>
-      </w:r>
-      <w:proofErr w:type="gramStart"/>
-      <w:r>
-        <w:rPr>
-          <w:color w:val="C00000"/>
-          <w:highlight w:val="blue"/>
-        </w:rPr>
-        <w:t>может</w:t>
-      </w:r>
-      <w:proofErr w:type="gramEnd"/>
-      <w:r>
-        <w:rPr>
-          <w:color w:val="C00000"/>
-          <w:highlight w:val="blue"/>
-        </w:rPr>
-        <w:t xml:space="preserve"> пока проверить на адаптивную верстку просто и посмотреть все ли работает??)</w:t>
+        <w:t>(может пока проверить на адаптивную верстку просто и посмотреть все ли работает??)</w:t>
       </w:r>
     </w:p>
     <w:p>
@@ -20544,22 +20044,24 @@
       <w:pPr>
         <w:pStyle w:val="ab"/>
         <w:numPr>
-          <w:ilvl w:val="0"/>
+          <w:ilvl w:val="1"/>
           <w:numId w:val="36"/>
         </w:numPr>
         <w:rPr>
           <w:rStyle w:val="a9"/>
           <w:b w:val="0"/>
           <w:i w:val="0"/>
-        </w:rPr>
-      </w:pPr>
-      <w:r>
-        <w:rPr>
-          <w:rStyle w:val="a9"/>
-          <w:b w:val="0"/>
-          <w:i w:val="0"/>
-        </w:rPr>
-        <w:t>В поле ввода название пользователю необходимо ввести название мероприятия. Если в поле название была введена строка, длина которой превышает 255 символов, то при нажатии на кнопку создать мероприятие, название не сохраняется.</w:t>
+          <w:color w:val="385623" w:themeColor="accent6" w:themeShade="80"/>
+        </w:rPr>
+      </w:pPr>
+      <w:r>
+        <w:rPr>
+          <w:rStyle w:val="a9"/>
+          <w:b w:val="0"/>
+          <w:i w:val="0"/>
+          <w:color w:val="385623" w:themeColor="accent6" w:themeShade="80"/>
+        </w:rPr>
+        <w:t>Если пользователь выбирает или вводит дату ранее чем на следующий день после даты создания, то выводится сообщение об ошибке «Date must be at least tomorrow».</w:t>
       </w:r>
     </w:p>
     <w:p>
@@ -20581,8 +20083,51 @@
           <w:b w:val="0"/>
           <w:i w:val="0"/>
         </w:rPr>
+        <w:t xml:space="preserve">В поле ввода название пользователю необходимо ввести название </w:t>
+      </w:r>
+      <w:r>
+        <w:rPr>
+          <w:rStyle w:val="a9"/>
+          <w:b w:val="0"/>
+          <w:i w:val="0"/>
+        </w:rPr>
         <w:lastRenderedPageBreak/>
-        <w:t xml:space="preserve">В поле ввода тема нужно выбрать тему мероприятия из выпадающего списка. </w:t>
+        <w:t xml:space="preserve">мероприятия. Если в поле название была введена строка, длина которой превышает 255 символов, то при нажатии на кнопку создать мероприятие, </w:t>
+      </w:r>
+      <w:r>
+        <w:rPr>
+          <w:rStyle w:val="a9"/>
+          <w:b w:val="0"/>
+          <w:i w:val="0"/>
+          <w:color w:val="385623" w:themeColor="accent6" w:themeShade="80"/>
+        </w:rPr>
+        <w:t>мероприятие не сохраняется и выводится сообщение об ошибке «</w:t>
+      </w:r>
+      <w:r>
+        <w:rPr>
+          <w:rStyle w:val="a9"/>
+          <w:b w:val="0"/>
+          <w:i w:val="0"/>
+          <w:color w:val="385623" w:themeColor="accent6" w:themeShade="80"/>
+        </w:rPr>
+        <w:t>Title is too long</w:t>
+      </w:r>
+      <w:r>
+        <w:rPr>
+          <w:rStyle w:val="a9"/>
+          <w:b w:val="0"/>
+          <w:i w:val="0"/>
+          <w:color w:val="385623" w:themeColor="accent6" w:themeShade="80"/>
+        </w:rPr>
+        <w:t>»</w:t>
+      </w:r>
+      <w:r>
+        <w:rPr>
+          <w:rStyle w:val="a9"/>
+          <w:b w:val="0"/>
+          <w:i w:val="0"/>
+        </w:rPr>
+        <w:t>.</w:t>
       </w:r>
     </w:p>
     <w:p>
@@ -20604,73 +20149,7 @@
           <w:b w:val="0"/>
           <w:i w:val="0"/>
         </w:rPr>
-        <w:t xml:space="preserve">При вводе адреса мероприятия </w:t>
-      </w:r>
-      <w:r>
-        <w:rPr>
-          <w:rStyle w:val="a9"/>
-          <w:b w:val="0"/>
-          <w:i w:val="0"/>
-        </w:rPr>
-        <w:t xml:space="preserve">в строку поиска, расположенную на карте или выбора места проведения </w:t>
-      </w:r>
-      <w:r>
-        <w:rPr>
-          <w:rStyle w:val="a9"/>
-          <w:b w:val="0"/>
-          <w:i w:val="0"/>
-        </w:rPr>
-        <w:t xml:space="preserve">на карте </w:t>
-      </w:r>
-      <w:r>
-        <w:rPr>
-          <w:rStyle w:val="a9"/>
-          <w:b w:val="0"/>
-          <w:i w:val="0"/>
-          <w:lang w:val="en-US"/>
-        </w:rPr>
-        <w:t>Google</w:t>
-      </w:r>
-      <w:r>
-        <w:rPr>
-          <w:rStyle w:val="a9"/>
-          <w:b w:val="0"/>
-          <w:i w:val="0"/>
-        </w:rPr>
-        <w:t>.</w:t>
-      </w:r>
-      <w:r>
-        <w:rPr>
-          <w:rStyle w:val="a9"/>
-          <w:b w:val="0"/>
-          <w:i w:val="0"/>
-          <w:lang w:val="en-US"/>
-        </w:rPr>
-        <w:t>Maps</w:t>
-      </w:r>
-      <w:r>
-        <w:rPr>
-          <w:rStyle w:val="a9"/>
-          <w:b w:val="0"/>
-          <w:i w:val="0"/>
-        </w:rPr>
-        <w:t xml:space="preserve"> появляется указатель места проведения мероприятия, которое было введено выше</w:t>
-      </w:r>
-      <w:r>
-        <w:rPr>
-          <w:rStyle w:val="a9"/>
-          <w:b w:val="0"/>
-          <w:i w:val="0"/>
-        </w:rPr>
-        <w:t xml:space="preserve"> или отмечено пользователем</w:t>
-      </w:r>
-      <w:r>
-        <w:rPr>
-          <w:rStyle w:val="a9"/>
-          <w:b w:val="0"/>
-          <w:i w:val="0"/>
-        </w:rPr>
-        <w:t>.</w:t>
+        <w:t xml:space="preserve">В поле ввода тема нужно выбрать тему мероприятия из выпадающего списка. </w:t>
       </w:r>
     </w:p>
     <w:p>
@@ -20692,7 +20171,73 @@
           <w:b w:val="0"/>
           <w:i w:val="0"/>
         </w:rPr>
-        <w:t xml:space="preserve">В текстовое поле информация о мероприятии пользователь может ввести любую информацию о мероприятии на свое усмотрение. </w:t>
+        <w:t xml:space="preserve">При вводе адреса мероприятия </w:t>
+      </w:r>
+      <w:r>
+        <w:rPr>
+          <w:rStyle w:val="a9"/>
+          <w:b w:val="0"/>
+          <w:i w:val="0"/>
+        </w:rPr>
+        <w:t xml:space="preserve">в строку поиска, расположенную на карте или выбора места проведения </w:t>
+      </w:r>
+      <w:r>
+        <w:rPr>
+          <w:rStyle w:val="a9"/>
+          <w:b w:val="0"/>
+          <w:i w:val="0"/>
+        </w:rPr>
+        <w:t xml:space="preserve">на карте </w:t>
+      </w:r>
+      <w:r>
+        <w:rPr>
+          <w:rStyle w:val="a9"/>
+          <w:b w:val="0"/>
+          <w:i w:val="0"/>
+          <w:lang w:val="en-US"/>
+        </w:rPr>
+        <w:t>Google</w:t>
+      </w:r>
+      <w:r>
+        <w:rPr>
+          <w:rStyle w:val="a9"/>
+          <w:b w:val="0"/>
+          <w:i w:val="0"/>
+        </w:rPr>
+        <w:t>.</w:t>
+      </w:r>
+      <w:r>
+        <w:rPr>
+          <w:rStyle w:val="a9"/>
+          <w:b w:val="0"/>
+          <w:i w:val="0"/>
+          <w:lang w:val="en-US"/>
+        </w:rPr>
+        <w:t>Maps</w:t>
+      </w:r>
+      <w:r>
+        <w:rPr>
+          <w:rStyle w:val="a9"/>
+          <w:b w:val="0"/>
+          <w:i w:val="0"/>
+        </w:rPr>
+        <w:t xml:space="preserve"> появляется указатель места проведения мероприятия, которое было введено выше</w:t>
+      </w:r>
+      <w:r>
+        <w:rPr>
+          <w:rStyle w:val="a9"/>
+          <w:b w:val="0"/>
+          <w:i w:val="0"/>
+        </w:rPr>
+        <w:t xml:space="preserve"> или отмечено пользователем</w:t>
+      </w:r>
+      <w:r>
+        <w:rPr>
+          <w:rStyle w:val="a9"/>
+          <w:b w:val="0"/>
+          <w:i w:val="0"/>
+        </w:rPr>
+        <w:t>.</w:t>
       </w:r>
     </w:p>
     <w:p>
@@ -20714,7 +20259,7 @@
           <w:b w:val="0"/>
           <w:i w:val="0"/>
         </w:rPr>
-        <w:t>При нажатии на кнопку создать мероприятие создается и появляется на карте, личной странице создателя мероприятия и становится доступно в поиске. Кроме того, создается страница мероприятия с информацией, соответствующей введенной создателем.</w:t>
+        <w:t xml:space="preserve">В текстовое поле информация о мероприятии пользователь может ввести любую информацию о мероприятии на свое усмотрение. </w:t>
       </w:r>
     </w:p>
     <w:p>
@@ -20736,7 +20281,7 @@
           <w:b w:val="0"/>
           <w:i w:val="0"/>
         </w:rPr>
-        <w:t>При нажатии на кнопку создать выводится текстовое сообщение об ошибке «Не все обязательные поля заполнены!», если не заполнено хотя бы одно из обязательных полей ввода.</w:t>
+        <w:t>При нажатии на кнопку создать мероприятие создается и появляется на карте, личной странице создателя мероприятия и становится доступно в поиске. Кроме того, создается страница мероприятия с информацией, соответствующей введенной создателем.</w:t>
       </w:r>
     </w:p>
     <w:p>
@@ -20758,7 +20303,7 @@
           <w:b w:val="0"/>
           <w:i w:val="0"/>
         </w:rPr>
-        <w:t>При нажатии на кнопку отменить никакие изменения не сохраняются, и пользователь автоматически переходит на страницу поиска.</w:t>
+        <w:t>При нажатии на кнопку создать выводится текстовое сообщение об ошибке «Не все обязательные поля заполнены!», если не заполнено хотя бы одно из обязательных полей ввода.</w:t>
       </w:r>
     </w:p>
     <w:p>
@@ -20779,9 +20324,8 @@
           <w:rStyle w:val="a9"/>
           <w:b w:val="0"/>
           <w:i w:val="0"/>
-          <w:color w:val="C00000"/>
-        </w:rPr>
-        <w:t>При введении текста в поле ввода теги и нажатие на кнопку «Ввод» сохраняется тег мероприятия. Для удаления тега необходимо нажать символ удалить справа тега.</w:t>
+        </w:rPr>
+        <w:t>При нажатии на кнопку отменить никакие изменения не сохраняются, и пользователь автоматически переходит на страницу поиска.</w:t>
       </w:r>
     </w:p>
     <w:p>
@@ -20795,6 +20339,29 @@
           <w:rStyle w:val="a9"/>
           <w:b w:val="0"/>
           <w:i w:val="0"/>
+        </w:rPr>
+      </w:pPr>
+      <w:r>
+        <w:rPr>
+          <w:rStyle w:val="a9"/>
+          <w:b w:val="0"/>
+          <w:i w:val="0"/>
+          <w:color w:val="C00000"/>
+        </w:rPr>
+        <w:t>При введении текста в поле ввода теги и нажатие на кнопку «Ввод» сохраняется тег мероприятия. Для удаления тега необходимо нажать символ удалить справа тега.</w:t>
+      </w:r>
+    </w:p>
+    <w:p>
+      <w:pPr>
+        <w:pStyle w:val="ab"/>
+        <w:numPr>
+          <w:ilvl w:val="0"/>
+          <w:numId w:val="36"/>
+        </w:numPr>
+        <w:rPr>
+          <w:rStyle w:val="a9"/>
+          <w:b w:val="0"/>
+          <w:i w:val="0"/>
           <w:color w:val="C00000"/>
         </w:rPr>
       </w:pPr>
@@ -20863,23 +20430,7 @@
           <w:color w:val="C00000"/>
           <w:highlight w:val="blue"/>
         </w:rPr>
-        <w:t>(</w:t>
-      </w:r>
-      <w:proofErr w:type="gramStart"/>
-      <w:r>
-        <w:rPr>
-          <w:color w:val="C00000"/>
-          <w:highlight w:val="blue"/>
-        </w:rPr>
-        <w:t>может</w:t>
-      </w:r>
-      <w:proofErr w:type="gramEnd"/>
-      <w:r>
-        <w:rPr>
-          <w:color w:val="C00000"/>
-          <w:highlight w:val="blue"/>
-        </w:rPr>
-        <w:t xml:space="preserve"> пока проверить на адаптивную верстку просто и посмотреть все ли работает??)</w:t>
+        <w:t>(может пока проверить на адаптивную верстку просто и посмотреть все ли работает??)</w:t>
       </w:r>
     </w:p>
     <w:p>
@@ -21053,7 +20604,16 @@
           <w:b w:val="0"/>
           <w:i w:val="0"/>
         </w:rPr>
-        <w:t xml:space="preserve">При нажатии на поле появляется выпадающий календарь на этот месяц с возможностью выбора других. </w:t>
+        <w:t xml:space="preserve">При нажатии на поле появляется выпадающий календарь на </w:t>
+      </w:r>
+      <w:r>
+        <w:rPr>
+          <w:rStyle w:val="a9"/>
+          <w:b w:val="0"/>
+          <w:i w:val="0"/>
+        </w:rPr>
+        <w:lastRenderedPageBreak/>
+        <w:t xml:space="preserve">этот месяц с возможностью выбора других. </w:t>
       </w:r>
     </w:p>
     <w:p>
@@ -21082,47 +20642,24 @@
       <w:pPr>
         <w:pStyle w:val="ab"/>
         <w:numPr>
-          <w:ilvl w:val="0"/>
+          <w:ilvl w:val="1"/>
           <w:numId w:val="37"/>
         </w:numPr>
         <w:rPr>
           <w:rStyle w:val="a9"/>
           <w:b w:val="0"/>
           <w:i w:val="0"/>
-        </w:rPr>
-      </w:pPr>
-      <w:r>
-        <w:rPr>
-          <w:rStyle w:val="a9"/>
-          <w:b w:val="0"/>
-          <w:i w:val="0"/>
-        </w:rPr>
-        <w:t xml:space="preserve">В поле ввода название пользователю необходимо ввести название </w:t>
-      </w:r>
-      <w:r>
-        <w:rPr>
-          <w:rStyle w:val="a9"/>
-          <w:b w:val="0"/>
-          <w:i w:val="0"/>
-        </w:rPr>
-        <w:lastRenderedPageBreak/>
-        <w:t xml:space="preserve">мероприятия. Если в поле название была введена строка, длина которой превышает 255 символов, то при нажатии на кнопку </w:t>
-      </w:r>
-      <w:r>
-        <w:rPr>
-          <w:rStyle w:val="a9"/>
-          <w:b w:val="0"/>
-          <w:i w:val="0"/>
-        </w:rPr>
-        <w:t xml:space="preserve">редактировать </w:t>
-      </w:r>
-      <w:r>
-        <w:rPr>
-          <w:rStyle w:val="a9"/>
-          <w:b w:val="0"/>
-          <w:i w:val="0"/>
-        </w:rPr>
-        <w:t>мероприятие, название не сохраняется.</w:t>
+          <w:color w:val="385623" w:themeColor="accent6" w:themeShade="80"/>
+        </w:rPr>
+      </w:pPr>
+      <w:r>
+        <w:rPr>
+          <w:rStyle w:val="a9"/>
+          <w:b w:val="0"/>
+          <w:i w:val="0"/>
+          <w:color w:val="385623" w:themeColor="accent6" w:themeShade="80"/>
+        </w:rPr>
+        <w:t>Если пользователь выбирает или вводит дату ранее чем на следующий день после даты создания, то выводится сообщение об ошибке «Date must be at least tomorrow».</w:t>
       </w:r>
     </w:p>
     <w:p>
@@ -21144,7 +20681,23 @@
           <w:b w:val="0"/>
           <w:i w:val="0"/>
         </w:rPr>
-        <w:t xml:space="preserve">В поле ввода тема нужно выбрать тему мероприятия из выпадающего списка. </w:t>
+        <w:t xml:space="preserve">В поле ввода название пользователю необходимо ввести название мероприятия. Если в поле название была введена строка, длина которой превышает 255 символов, то при нажатии на кнопку </w:t>
+      </w:r>
+      <w:r>
+        <w:rPr>
+          <w:rStyle w:val="a9"/>
+          <w:b w:val="0"/>
+          <w:i w:val="0"/>
+        </w:rPr>
+        <w:t xml:space="preserve">редактировать </w:t>
+      </w:r>
+      <w:r>
+        <w:rPr>
+          <w:rStyle w:val="a9"/>
+          <w:b w:val="0"/>
+          <w:i w:val="0"/>
+        </w:rPr>
+        <w:t>мероприятие, название не сохраняется.</w:t>
       </w:r>
     </w:p>
     <w:p>
@@ -21166,89 +20719,7 @@
           <w:b w:val="0"/>
           <w:i w:val="0"/>
         </w:rPr>
-        <w:t xml:space="preserve">При </w:t>
-      </w:r>
-      <w:r>
-        <w:rPr>
-          <w:rStyle w:val="a9"/>
-          <w:b w:val="0"/>
-          <w:i w:val="0"/>
-        </w:rPr>
-        <w:t>редактировании</w:t>
-      </w:r>
-      <w:r>
-        <w:rPr>
-          <w:rStyle w:val="a9"/>
-          <w:b w:val="0"/>
-          <w:i w:val="0"/>
-        </w:rPr>
-        <w:t xml:space="preserve"> адреса мероприятия </w:t>
-      </w:r>
-      <w:r>
-        <w:rPr>
-          <w:rStyle w:val="a9"/>
-          <w:b w:val="0"/>
-          <w:i w:val="0"/>
-        </w:rPr>
-        <w:t xml:space="preserve">в строку поиска, расположенную на карте или выбора места проведения </w:t>
-      </w:r>
-      <w:r>
-        <w:rPr>
-          <w:rStyle w:val="a9"/>
-          <w:b w:val="0"/>
-          <w:i w:val="0"/>
-        </w:rPr>
-        <w:t xml:space="preserve">на карте </w:t>
-      </w:r>
-      <w:r>
-        <w:rPr>
-          <w:rStyle w:val="a9"/>
-          <w:b w:val="0"/>
-          <w:i w:val="0"/>
-          <w:lang w:val="en-US"/>
-        </w:rPr>
-        <w:t>Google</w:t>
-      </w:r>
-      <w:r>
-        <w:rPr>
-          <w:rStyle w:val="a9"/>
-          <w:b w:val="0"/>
-          <w:i w:val="0"/>
-        </w:rPr>
-        <w:t>.</w:t>
-      </w:r>
-      <w:r>
-        <w:rPr>
-          <w:rStyle w:val="a9"/>
-          <w:b w:val="0"/>
-          <w:i w:val="0"/>
-          <w:lang w:val="en-US"/>
-        </w:rPr>
-        <w:t>Maps</w:t>
-      </w:r>
-      <w:r>
-        <w:rPr>
-          <w:rStyle w:val="a9"/>
-          <w:b w:val="0"/>
-          <w:i w:val="0"/>
-        </w:rPr>
-        <w:t xml:space="preserve"> появляется указатель места проведения мероприятия, которое было введено выше</w:t>
-      </w:r>
-      <w:r>
-        <w:rPr>
-          <w:rStyle w:val="a9"/>
-          <w:b w:val="0"/>
-          <w:i w:val="0"/>
-        </w:rPr>
-        <w:t xml:space="preserve"> или отмечено пользователем</w:t>
-      </w:r>
-      <w:r>
-        <w:rPr>
-          <w:rStyle w:val="a9"/>
-          <w:b w:val="0"/>
-          <w:i w:val="0"/>
-        </w:rPr>
-        <w:t>.</w:t>
+        <w:t xml:space="preserve">В поле ввода тема нужно выбрать тему мероприятия из выпадающего списка. </w:t>
       </w:r>
     </w:p>
     <w:p>
@@ -21270,23 +20741,89 @@
           <w:b w:val="0"/>
           <w:i w:val="0"/>
         </w:rPr>
-        <w:t>В текстовое поле</w:t>
-      </w:r>
-      <w:r>
-        <w:rPr>
-          <w:rStyle w:val="a9"/>
-          <w:b w:val="0"/>
-          <w:i w:val="0"/>
-        </w:rPr>
-        <w:t xml:space="preserve"> для редактирования информации</w:t>
-      </w:r>
-      <w:r>
-        <w:rPr>
-          <w:rStyle w:val="a9"/>
-          <w:b w:val="0"/>
-          <w:i w:val="0"/>
-        </w:rPr>
-        <w:t xml:space="preserve"> о мероприятии пользователь может ввести любую информацию о мероприятии на свое усмотрение. </w:t>
+        <w:t xml:space="preserve">При </w:t>
+      </w:r>
+      <w:r>
+        <w:rPr>
+          <w:rStyle w:val="a9"/>
+          <w:b w:val="0"/>
+          <w:i w:val="0"/>
+        </w:rPr>
+        <w:t>редактировании</w:t>
+      </w:r>
+      <w:r>
+        <w:rPr>
+          <w:rStyle w:val="a9"/>
+          <w:b w:val="0"/>
+          <w:i w:val="0"/>
+        </w:rPr>
+        <w:t xml:space="preserve"> адреса мероприятия </w:t>
+      </w:r>
+      <w:r>
+        <w:rPr>
+          <w:rStyle w:val="a9"/>
+          <w:b w:val="0"/>
+          <w:i w:val="0"/>
+        </w:rPr>
+        <w:t xml:space="preserve">в строку поиска, расположенную на карте или выбора места проведения </w:t>
+      </w:r>
+      <w:r>
+        <w:rPr>
+          <w:rStyle w:val="a9"/>
+          <w:b w:val="0"/>
+          <w:i w:val="0"/>
+        </w:rPr>
+        <w:t xml:space="preserve">на карте </w:t>
+      </w:r>
+      <w:r>
+        <w:rPr>
+          <w:rStyle w:val="a9"/>
+          <w:b w:val="0"/>
+          <w:i w:val="0"/>
+          <w:lang w:val="en-US"/>
+        </w:rPr>
+        <w:t>Google</w:t>
+      </w:r>
+      <w:r>
+        <w:rPr>
+          <w:rStyle w:val="a9"/>
+          <w:b w:val="0"/>
+          <w:i w:val="0"/>
+        </w:rPr>
+        <w:t>.</w:t>
+      </w:r>
+      <w:r>
+        <w:rPr>
+          <w:rStyle w:val="a9"/>
+          <w:b w:val="0"/>
+          <w:i w:val="0"/>
+          <w:lang w:val="en-US"/>
+        </w:rPr>
+        <w:t>Maps</w:t>
+      </w:r>
+      <w:r>
+        <w:rPr>
+          <w:rStyle w:val="a9"/>
+          <w:b w:val="0"/>
+          <w:i w:val="0"/>
+        </w:rPr>
+        <w:t xml:space="preserve"> появляется указатель места проведения мероприятия, которое было введено выше</w:t>
+      </w:r>
+      <w:r>
+        <w:rPr>
+          <w:rStyle w:val="a9"/>
+          <w:b w:val="0"/>
+          <w:i w:val="0"/>
+        </w:rPr>
+        <w:t xml:space="preserve"> или отмечено пользователем</w:t>
+      </w:r>
+      <w:r>
+        <w:rPr>
+          <w:rStyle w:val="a9"/>
+          <w:b w:val="0"/>
+          <w:i w:val="0"/>
+        </w:rPr>
+        <w:t>.</w:t>
       </w:r>
     </w:p>
     <w:p>
@@ -21308,23 +20845,23 @@
           <w:b w:val="0"/>
           <w:i w:val="0"/>
         </w:rPr>
-        <w:t xml:space="preserve">При нажатии на кнопку </w:t>
-      </w:r>
-      <w:r>
-        <w:rPr>
-          <w:rStyle w:val="a9"/>
-          <w:b w:val="0"/>
-          <w:i w:val="0"/>
-        </w:rPr>
-        <w:t>сохранить</w:t>
-      </w:r>
-      <w:r>
-        <w:rPr>
-          <w:rStyle w:val="a9"/>
-          <w:b w:val="0"/>
-          <w:i w:val="0"/>
-        </w:rPr>
-        <w:t xml:space="preserve"> выводится текстовое сообщение об ошибке «Не все обязательные поля заполнены!», если не заполнено хотя бы одно из обязательных полей ввода.</w:t>
+        <w:t>В текстовое поле</w:t>
+      </w:r>
+      <w:r>
+        <w:rPr>
+          <w:rStyle w:val="a9"/>
+          <w:b w:val="0"/>
+          <w:i w:val="0"/>
+        </w:rPr>
+        <w:t xml:space="preserve"> для редактирования информации</w:t>
+      </w:r>
+      <w:r>
+        <w:rPr>
+          <w:rStyle w:val="a9"/>
+          <w:b w:val="0"/>
+          <w:i w:val="0"/>
+        </w:rPr>
+        <w:t xml:space="preserve"> о мероприятии пользователь может ввести любую информацию о мероприятии на свое усмотрение. </w:t>
       </w:r>
     </w:p>
     <w:p>
@@ -21346,7 +20883,23 @@
           <w:b w:val="0"/>
           <w:i w:val="0"/>
         </w:rPr>
-        <w:t>При нажатии на кнопку отменить никакие изменения не сохраняются, и пользователь автоматически переходит на страницу поиска.</w:t>
+        <w:t xml:space="preserve">При нажатии на кнопку </w:t>
+      </w:r>
+      <w:r>
+        <w:rPr>
+          <w:rStyle w:val="a9"/>
+          <w:b w:val="0"/>
+          <w:i w:val="0"/>
+        </w:rPr>
+        <w:t>сохранить</w:t>
+      </w:r>
+      <w:r>
+        <w:rPr>
+          <w:rStyle w:val="a9"/>
+          <w:b w:val="0"/>
+          <w:i w:val="0"/>
+        </w:rPr>
+        <w:t xml:space="preserve"> выводится текстовое сообщение об ошибке «Не все обязательные поля заполнены!», если не заполнено хотя бы одно из обязательных полей ввода.</w:t>
       </w:r>
     </w:p>
     <w:p>
@@ -21367,9 +20920,8 @@
           <w:rStyle w:val="a9"/>
           <w:b w:val="0"/>
           <w:i w:val="0"/>
-          <w:color w:val="C00000"/>
-        </w:rPr>
-        <w:t>При введении текста в поле ввода теги и нажатие на кнопку «Ввод» сохраняется тег мероприятия. Для удаления тега необходимо нажать символ удалить справа тега.</w:t>
+        </w:rPr>
+        <w:t>При нажатии на кнопку отменить никакие изменения не сохраняются, и пользователь автоматически переходит на страницу поиска.</w:t>
       </w:r>
     </w:p>
     <w:p>
@@ -21383,6 +20935,29 @@
           <w:rStyle w:val="a9"/>
           <w:b w:val="0"/>
           <w:i w:val="0"/>
+        </w:rPr>
+      </w:pPr>
+      <w:r>
+        <w:rPr>
+          <w:rStyle w:val="a9"/>
+          <w:b w:val="0"/>
+          <w:i w:val="0"/>
+          <w:color w:val="C00000"/>
+        </w:rPr>
+        <w:t>При введении текста в поле ввода теги и нажатие на кнопку «Ввод» сохраняется тег мероприятия. Для удаления тега необходимо нажать символ удалить справа тега.</w:t>
+      </w:r>
+    </w:p>
+    <w:p>
+      <w:pPr>
+        <w:pStyle w:val="ab"/>
+        <w:numPr>
+          <w:ilvl w:val="0"/>
+          <w:numId w:val="37"/>
+        </w:numPr>
+        <w:rPr>
+          <w:rStyle w:val="a9"/>
+          <w:b w:val="0"/>
+          <w:i w:val="0"/>
           <w:color w:val="C00000"/>
         </w:rPr>
       </w:pPr>
@@ -21479,23 +21054,7 @@
           <w:color w:val="C00000"/>
           <w:highlight w:val="blue"/>
         </w:rPr>
-        <w:t>(</w:t>
-      </w:r>
-      <w:proofErr w:type="gramStart"/>
-      <w:r>
-        <w:rPr>
-          <w:color w:val="C00000"/>
-          <w:highlight w:val="blue"/>
-        </w:rPr>
-        <w:t>может</w:t>
-      </w:r>
-      <w:proofErr w:type="gramEnd"/>
-      <w:r>
-        <w:rPr>
-          <w:color w:val="C00000"/>
-          <w:highlight w:val="blue"/>
-        </w:rPr>
-        <w:t xml:space="preserve"> пока проверить на адаптивную верстку просто и посмотреть все ли работает??)</w:t>
+        <w:t>(может пока проверить на адаптивную верстку просто и посмотреть все ли работает??)</w:t>
       </w:r>
     </w:p>
     <w:p>
@@ -21584,6 +21143,7 @@
           <w:i w:val="0"/>
           <w:color w:val="C00000"/>
         </w:rPr>
+        <w:lastRenderedPageBreak/>
         <w:t>теги</w:t>
       </w:r>
       <w:r>
@@ -21722,7 +21282,6 @@
           <w:b w:val="0"/>
           <w:i w:val="0"/>
         </w:rPr>
-        <w:lastRenderedPageBreak/>
         <w:t>Рядом с именем</w:t>
       </w:r>
       <w:r>
@@ -22595,7 +22154,7 @@
           <w:rPr>
             <w:noProof/>
           </w:rPr>
-          <w:t>21</w:t>
+          <w:t>6</w:t>
         </w:r>
         <w:r>
           <w:fldChar w:fldCharType="end"/>
@@ -27646,7 +27205,7 @@
 </file>
 
 <file path=customXml/itemProps1.xml><?xml version="1.0" encoding="utf-8"?>
-<ds:datastoreItem xmlns:ds="http://schemas.openxmlformats.org/officeDocument/2006/customXml" ds:itemID="{13F62DFE-E220-40EE-8DC1-BF0CF5E7F100}">
+<ds:datastoreItem xmlns:ds="http://schemas.openxmlformats.org/officeDocument/2006/customXml" ds:itemID="{22F2AE52-1498-41CB-971B-872C3456B298}">
   <ds:schemaRefs>
     <ds:schemaRef ds:uri="http://schemas.openxmlformats.org/officeDocument/2006/bibliography"/>
   </ds:schemaRefs>
